--- a/实务/建筑防火/第四章/第三节 建筑平面布局.docx
+++ b/实务/建筑防火/第四章/第三节 建筑平面布局.docx
@@ -691,7 +691,6 @@
           <w:spacing w:val="0"/>
           <w:sz w:val="16"/>
           <w:szCs w:val="16"/>
-          <w:bdr w:val="none" w:color="auto" w:sz="0" w:space="0"/>
           <w:shd w:val="clear" w:fill="E5F3E6"/>
         </w:rPr>
         <w:t>员工宿舍严禁设置在厂房内。</w:t>
@@ -733,7 +732,6 @@
           <w:spacing w:val="0"/>
           <w:sz w:val="16"/>
           <w:szCs w:val="16"/>
-          <w:bdr w:val="none" w:color="auto" w:sz="0" w:space="0"/>
           <w:shd w:val="clear" w:fill="E5F3E6"/>
         </w:rPr>
         <w:t>该厂房应采用封闭楼梯间或室外楼梯。</w:t>
@@ -808,6 +806,12 @@
           <w:lang w:val="en-US" w:eastAsia="zh-CN"/>
         </w:rPr>
         <w:tab/>
+      </w:r>
+      <w:r>
+        <w:rPr>
+          <w:rFonts w:hint="eastAsia"/>
+          <w:lang w:val="en-US" w:eastAsia="zh-CN"/>
+        </w:rPr>
         <w:t>一层,不应设置在地下三层及以下楼层。</w:t>
       </w:r>
     </w:p>
@@ -1189,7 +1193,6 @@
           <w:kern w:val="0"/>
           <w:sz w:val="16"/>
           <w:szCs w:val="16"/>
-          <w:bdr w:val="none" w:color="auto" w:sz="0" w:space="0"/>
           <w:shd w:val="clear" w:fill="E5F3E6"/>
           <w:lang w:val="en-US" w:eastAsia="zh-CN" w:bidi="ar"/>
         </w:rPr>
@@ -1204,7 +1207,6 @@
           <w:kern w:val="0"/>
           <w:sz w:val="16"/>
           <w:szCs w:val="16"/>
-          <w:bdr w:val="none" w:color="auto" w:sz="0" w:space="0"/>
           <w:shd w:val="clear" w:fill="E5F3E6"/>
           <w:lang w:val="en-US" w:eastAsia="zh-CN" w:bidi="ar"/>
         </w:rPr>
@@ -1220,7 +1222,6 @@
           <w:kern w:val="0"/>
           <w:sz w:val="16"/>
           <w:szCs w:val="16"/>
-          <w:bdr w:val="none" w:color="auto" w:sz="0" w:space="0"/>
           <w:shd w:val="clear" w:fill="E5F3E6"/>
           <w:lang w:val="en-US" w:eastAsia="zh-CN" w:bidi="ar"/>
         </w:rPr>
@@ -1236,7 +1237,6 @@
           <w:kern w:val="0"/>
           <w:sz w:val="16"/>
           <w:szCs w:val="16"/>
-          <w:bdr w:val="none" w:color="auto" w:sz="0" w:space="0"/>
           <w:shd w:val="clear" w:fill="E5F3E6"/>
           <w:lang w:val="en-US" w:eastAsia="zh-CN" w:bidi="ar"/>
         </w:rPr>
@@ -1323,39 +1323,3301 @@
         </w:rPr>
         <w:t>18</w:t>
       </w:r>
+    </w:p>
+    <w:p>
+      <w:pPr>
+        <w:rPr>
+          <w:rFonts w:hint="eastAsia"/>
+          <w:lang w:val="en-US" w:eastAsia="zh-CN"/>
+        </w:rPr>
+      </w:pPr>
+      <w:r>
+        <w:rPr>
+          <w:rFonts w:hint="eastAsia"/>
+          <w:lang w:val="en-US" w:eastAsia="zh-CN"/>
+        </w:rPr>
+        <w:t>锅炉房内设置储油间时,其总储存量</w:t>
+      </w:r>
+      <w:r>
+        <w:rPr>
+          <w:rFonts w:hint="eastAsia"/>
+          <w:color w:val="FF0000"/>
+          <w:lang w:val="en-US" w:eastAsia="zh-CN"/>
+        </w:rPr>
+        <w:t>不应大于1m3,</w:t>
+      </w:r>
+      <w:r>
+        <w:rPr>
+          <w:rFonts w:hint="eastAsia"/>
+          <w:lang w:val="en-US" w:eastAsia="zh-CN"/>
+        </w:rPr>
+        <w:tab/>
+      </w:r>
+      <w:r>
+        <w:rPr>
+          <w:rFonts w:hint="eastAsia"/>
+          <w:lang w:val="en-US" w:eastAsia="zh-CN"/>
+        </w:rPr>
+        <w:t>且储油间应采用耐火极限不低于</w:t>
+      </w:r>
+      <w:r>
+        <w:rPr>
+          <w:rFonts w:hint="eastAsia"/>
+          <w:color w:val="FF0000"/>
+          <w:lang w:val="en-US" w:eastAsia="zh-CN"/>
+        </w:rPr>
+        <w:t>3.00h</w:t>
+      </w:r>
+      <w:r>
+        <w:rPr>
+          <w:rFonts w:hint="eastAsia"/>
+          <w:lang w:val="en-US" w:eastAsia="zh-CN"/>
+        </w:rPr>
+        <w:t>的防火隔墙与锅炉间分隔;确需在防火隔墙上设置门时,应采用甲级防火门。</w:t>
+      </w:r>
+    </w:p>
+    <w:p>
+      <w:pPr>
+        <w:pStyle w:val="3"/>
+        <w:bidi w:val="0"/>
+        <w:rPr>
+          <w:rFonts w:hint="eastAsia"/>
+          <w:lang w:val="en-US" w:eastAsia="zh-CN"/>
+        </w:rPr>
+      </w:pPr>
+      <w:r>
+        <w:rPr>
+          <w:rFonts w:hint="eastAsia"/>
+          <w:lang w:val="en-US" w:eastAsia="zh-CN"/>
+        </w:rPr>
+        <w:t>19</w:t>
+      </w:r>
+    </w:p>
+    <w:p>
+      <w:pPr>
+        <w:rPr>
+          <w:rFonts w:ascii="宋体" w:hAnsi="宋体" w:eastAsia="宋体" w:cs="宋体"/>
+          <w:sz w:val="24"/>
+          <w:szCs w:val="24"/>
+        </w:rPr>
+      </w:pPr>
+      <w:r>
+        <w:rPr>
+          <w:rFonts w:ascii="宋体" w:hAnsi="宋体" w:eastAsia="宋体" w:cs="宋体"/>
+          <w:sz w:val="24"/>
+          <w:szCs w:val="24"/>
+        </w:rPr>
+        <w:t>锅炉房、变压器室等与其他部位之间应采用耐火极限不低于</w:t>
+      </w:r>
+      <w:r>
+        <w:rPr>
+          <w:rFonts w:ascii="宋体" w:hAnsi="宋体" w:eastAsia="宋体" w:cs="宋体"/>
+          <w:color w:val="FF0000"/>
+          <w:sz w:val="24"/>
+          <w:szCs w:val="24"/>
+        </w:rPr>
+        <w:t>2.00h</w:t>
+      </w:r>
+      <w:r>
+        <w:rPr>
+          <w:rFonts w:ascii="宋体" w:hAnsi="宋体" w:eastAsia="宋体" w:cs="宋体"/>
+          <w:sz w:val="24"/>
+          <w:szCs w:val="24"/>
+        </w:rPr>
+        <w:t>的防火隔墙和</w:t>
+      </w:r>
+      <w:r>
+        <w:rPr>
+          <w:rFonts w:ascii="宋体" w:hAnsi="宋体" w:eastAsia="宋体" w:cs="宋体"/>
+          <w:color w:val="FF0000"/>
+          <w:sz w:val="24"/>
+          <w:szCs w:val="24"/>
+        </w:rPr>
+        <w:t>1.50h</w:t>
+      </w:r>
+      <w:r>
+        <w:rPr>
+          <w:rFonts w:ascii="宋体" w:hAnsi="宋体" w:eastAsia="宋体" w:cs="宋体"/>
+          <w:sz w:val="24"/>
+          <w:szCs w:val="24"/>
+        </w:rPr>
+        <w:t>的</w:t>
+      </w:r>
+      <w:r>
+        <w:rPr>
+          <w:rFonts w:ascii="宋体" w:hAnsi="宋体" w:eastAsia="宋体" w:cs="宋体"/>
+          <w:color w:val="FF0000"/>
+          <w:sz w:val="24"/>
+          <w:szCs w:val="24"/>
+        </w:rPr>
+        <w:t>不燃性楼板</w:t>
+      </w:r>
+      <w:r>
+        <w:rPr>
+          <w:rFonts w:ascii="宋体" w:hAnsi="宋体" w:eastAsia="宋体" w:cs="宋体"/>
+          <w:sz w:val="24"/>
+          <w:szCs w:val="24"/>
+        </w:rPr>
+        <w:t>分隔。在隔墙和楼板上不应开设洞口，确需在隔墙上设置门、窗时，应采用</w:t>
+      </w:r>
+      <w:r>
+        <w:rPr>
+          <w:rFonts w:ascii="宋体" w:hAnsi="宋体" w:eastAsia="宋体" w:cs="宋体"/>
+          <w:color w:val="FF0000"/>
+          <w:sz w:val="24"/>
+          <w:szCs w:val="24"/>
+        </w:rPr>
+        <w:t>甲级防火门、窗</w:t>
+      </w:r>
+      <w:r>
+        <w:rPr>
+          <w:rFonts w:ascii="宋体" w:hAnsi="宋体" w:eastAsia="宋体" w:cs="宋体"/>
+          <w:sz w:val="24"/>
+          <w:szCs w:val="24"/>
+        </w:rPr>
+        <w:t>。</w:t>
+      </w:r>
+    </w:p>
+    <w:p>
+      <w:pPr>
+        <w:pStyle w:val="3"/>
+        <w:bidi w:val="0"/>
+        <w:rPr>
+          <w:rFonts w:hint="eastAsia"/>
+          <w:lang w:val="en-US" w:eastAsia="zh-CN"/>
+        </w:rPr>
+      </w:pPr>
+      <w:r>
+        <w:rPr>
+          <w:rFonts w:hint="eastAsia"/>
+          <w:lang w:val="en-US" w:eastAsia="zh-CN"/>
+        </w:rPr>
+        <w:t>20</w:t>
+      </w:r>
+    </w:p>
+    <w:p>
+      <w:pPr>
+        <w:rPr>
+          <w:rFonts w:ascii="宋体" w:hAnsi="宋体" w:eastAsia="宋体" w:cs="宋体"/>
+          <w:sz w:val="24"/>
+          <w:szCs w:val="24"/>
+        </w:rPr>
+      </w:pPr>
+      <w:r>
+        <w:rPr>
+          <w:rFonts w:ascii="宋体" w:hAnsi="宋体" w:eastAsia="宋体" w:cs="宋体"/>
+          <w:sz w:val="24"/>
+          <w:szCs w:val="24"/>
+        </w:rPr>
+        <w:t>歌舞厅、录像厅、夜总会、卡拉OK厅（含具有卡拉OK功能的餐厅）、游艺厅（含电子游艺厅）、桑拿浴室（不包括洗浴部分）、网吧等歌舞娱乐放映游艺场所（不含剧场、电影院）的布置应符合下列规定： 1 不应布置在地下二层及以下楼层； 2 宜布置在一、二级耐火等级建筑内的首层、二层或三层的靠外墙部位； 3 不宜布置在袋形走道的两侧或尽端； 4 确需布置在地下一层时，地下一层的地面与室外出入口地坪的高差不应大于10m； 5 确需布置在地下或四层及以上楼层时，一个厅、室的建筑面积不应大于200m²。</w:t>
+      </w:r>
+    </w:p>
+    <w:p>
+      <w:pPr>
+        <w:pStyle w:val="3"/>
+        <w:bidi w:val="0"/>
+        <w:rPr>
+          <w:rFonts w:hint="eastAsia"/>
+          <w:lang w:val="en-US" w:eastAsia="zh-CN"/>
+        </w:rPr>
+      </w:pPr>
+      <w:r>
+        <w:rPr>
+          <w:rFonts w:hint="eastAsia"/>
+          <w:lang w:val="en-US" w:eastAsia="zh-CN"/>
+        </w:rPr>
+        <w:t>21</w:t>
+      </w:r>
+    </w:p>
+    <w:p>
+      <w:pPr>
+        <w:rPr>
+          <w:rFonts w:ascii="宋体" w:hAnsi="宋体" w:eastAsia="宋体" w:cs="宋体"/>
+          <w:sz w:val="24"/>
+          <w:szCs w:val="24"/>
+        </w:rPr>
+      </w:pPr>
+      <w:r>
+        <w:rPr>
+          <w:rFonts w:ascii="宋体" w:hAnsi="宋体" w:eastAsia="宋体" w:cs="宋体"/>
+          <w:sz w:val="24"/>
+          <w:szCs w:val="24"/>
+        </w:rPr>
+        <w:t>歌舞厅、录像厅、夜总会、卡拉OK厅（含具有卡拉OK功能的餐厅）、游艺厅（含电子游艺厅）、桑拿浴室（不包括洗浴部分）、网吧等歌舞娱乐放映游艺场所（不含剧场、电影院）的布置应符合下列规定：</w:t>
+      </w:r>
+    </w:p>
+    <w:p>
+      <w:pPr>
+        <w:rPr>
+          <w:rFonts w:ascii="宋体" w:hAnsi="宋体" w:eastAsia="宋体" w:cs="宋体"/>
+          <w:sz w:val="24"/>
+          <w:szCs w:val="24"/>
+        </w:rPr>
+      </w:pPr>
+      <w:r>
+        <w:rPr>
+          <w:rFonts w:ascii="宋体" w:hAnsi="宋体" w:eastAsia="宋体" w:cs="宋体"/>
+          <w:sz w:val="24"/>
+          <w:szCs w:val="24"/>
+        </w:rPr>
+        <w:t xml:space="preserve">1 </w:t>
+      </w:r>
+      <w:r>
+        <w:rPr>
+          <w:rFonts w:ascii="宋体" w:hAnsi="宋体" w:eastAsia="宋体" w:cs="宋体"/>
+          <w:color w:val="FF0000"/>
+          <w:sz w:val="24"/>
+          <w:szCs w:val="24"/>
+        </w:rPr>
+        <w:t>不应布置在地下二层及以下楼层</w:t>
+      </w:r>
+      <w:r>
+        <w:rPr>
+          <w:rFonts w:ascii="宋体" w:hAnsi="宋体" w:eastAsia="宋体" w:cs="宋体"/>
+          <w:sz w:val="24"/>
+          <w:szCs w:val="24"/>
+        </w:rPr>
+        <w:t xml:space="preserve">； </w:t>
+      </w:r>
+    </w:p>
+    <w:p>
+      <w:pPr>
+        <w:rPr>
+          <w:rFonts w:ascii="宋体" w:hAnsi="宋体" w:eastAsia="宋体" w:cs="宋体"/>
+          <w:sz w:val="24"/>
+          <w:szCs w:val="24"/>
+        </w:rPr>
+      </w:pPr>
+      <w:r>
+        <w:rPr>
+          <w:rFonts w:ascii="宋体" w:hAnsi="宋体" w:eastAsia="宋体" w:cs="宋体"/>
+          <w:sz w:val="24"/>
+          <w:szCs w:val="24"/>
+        </w:rPr>
+        <w:t xml:space="preserve">2 </w:t>
+      </w:r>
+      <w:r>
+        <w:rPr>
+          <w:rFonts w:ascii="宋体" w:hAnsi="宋体" w:eastAsia="宋体" w:cs="宋体"/>
+          <w:color w:val="FF0000"/>
+          <w:sz w:val="24"/>
+          <w:szCs w:val="24"/>
+        </w:rPr>
+        <w:t>宜布置在一、二级耐火等级建筑内的首层、二层或三层的靠外墙部位</w:t>
+      </w:r>
+      <w:r>
+        <w:rPr>
+          <w:rFonts w:ascii="宋体" w:hAnsi="宋体" w:eastAsia="宋体" w:cs="宋体"/>
+          <w:sz w:val="24"/>
+          <w:szCs w:val="24"/>
+        </w:rPr>
+        <w:t>；</w:t>
+      </w:r>
+    </w:p>
+    <w:p>
+      <w:pPr>
+        <w:rPr>
+          <w:rFonts w:ascii="宋体" w:hAnsi="宋体" w:eastAsia="宋体" w:cs="宋体"/>
+          <w:sz w:val="24"/>
+          <w:szCs w:val="24"/>
+        </w:rPr>
+      </w:pPr>
+      <w:r>
+        <w:rPr>
+          <w:rFonts w:ascii="宋体" w:hAnsi="宋体" w:eastAsia="宋体" w:cs="宋体"/>
+          <w:sz w:val="24"/>
+          <w:szCs w:val="24"/>
+        </w:rPr>
+        <w:t xml:space="preserve">3 </w:t>
+      </w:r>
+      <w:r>
+        <w:rPr>
+          <w:rFonts w:ascii="宋体" w:hAnsi="宋体" w:eastAsia="宋体" w:cs="宋体"/>
+          <w:color w:val="FF0000"/>
+          <w:sz w:val="24"/>
+          <w:szCs w:val="24"/>
+        </w:rPr>
+        <w:t>不宜布置在袋形走道的两侧或尽端</w:t>
+      </w:r>
+      <w:r>
+        <w:rPr>
+          <w:rFonts w:ascii="宋体" w:hAnsi="宋体" w:eastAsia="宋体" w:cs="宋体"/>
+          <w:sz w:val="24"/>
+          <w:szCs w:val="24"/>
+        </w:rPr>
+        <w:t xml:space="preserve">； </w:t>
+      </w:r>
+    </w:p>
+    <w:p>
+      <w:pPr>
+        <w:rPr>
+          <w:rFonts w:ascii="宋体" w:hAnsi="宋体" w:eastAsia="宋体" w:cs="宋体"/>
+          <w:sz w:val="24"/>
+          <w:szCs w:val="24"/>
+        </w:rPr>
+      </w:pPr>
+      <w:r>
+        <w:rPr>
+          <w:rFonts w:ascii="宋体" w:hAnsi="宋体" w:eastAsia="宋体" w:cs="宋体"/>
+          <w:sz w:val="24"/>
+          <w:szCs w:val="24"/>
+        </w:rPr>
+        <w:t>4 确需布置在</w:t>
+      </w:r>
+      <w:r>
+        <w:rPr>
+          <w:rFonts w:ascii="宋体" w:hAnsi="宋体" w:eastAsia="宋体" w:cs="宋体"/>
+          <w:color w:val="FF0000"/>
+          <w:sz w:val="24"/>
+          <w:szCs w:val="24"/>
+        </w:rPr>
+        <w:t>地下一层</w:t>
+      </w:r>
+      <w:r>
+        <w:rPr>
+          <w:rFonts w:ascii="宋体" w:hAnsi="宋体" w:eastAsia="宋体" w:cs="宋体"/>
+          <w:sz w:val="24"/>
+          <w:szCs w:val="24"/>
+        </w:rPr>
+        <w:t>时，地下一层的地面与室外出入口地坪的高差</w:t>
+      </w:r>
+      <w:r>
+        <w:rPr>
+          <w:rFonts w:ascii="宋体" w:hAnsi="宋体" w:eastAsia="宋体" w:cs="宋体"/>
+          <w:color w:val="FF0000"/>
+          <w:sz w:val="24"/>
+          <w:szCs w:val="24"/>
+        </w:rPr>
+        <w:t>不应大于10m</w:t>
+      </w:r>
+      <w:r>
+        <w:rPr>
+          <w:rFonts w:ascii="宋体" w:hAnsi="宋体" w:eastAsia="宋体" w:cs="宋体"/>
+          <w:sz w:val="24"/>
+          <w:szCs w:val="24"/>
+        </w:rPr>
+        <w:t>；</w:t>
+      </w:r>
+    </w:p>
+    <w:p>
+      <w:pPr>
+        <w:rPr>
+          <w:rFonts w:ascii="宋体" w:hAnsi="宋体" w:eastAsia="宋体" w:cs="宋体"/>
+          <w:sz w:val="24"/>
+          <w:szCs w:val="24"/>
+        </w:rPr>
+      </w:pPr>
+      <w:r>
+        <w:rPr>
+          <w:rFonts w:ascii="宋体" w:hAnsi="宋体" w:eastAsia="宋体" w:cs="宋体"/>
+          <w:sz w:val="24"/>
+          <w:szCs w:val="24"/>
+        </w:rPr>
+        <w:t>5 确需布置</w:t>
+      </w:r>
+      <w:r>
+        <w:rPr>
+          <w:rFonts w:ascii="宋体" w:hAnsi="宋体" w:eastAsia="宋体" w:cs="宋体"/>
+          <w:color w:val="FF0000"/>
+          <w:sz w:val="24"/>
+          <w:szCs w:val="24"/>
+        </w:rPr>
+        <w:t>在地下或四层及以上楼层时</w:t>
+      </w:r>
+      <w:r>
+        <w:rPr>
+          <w:rFonts w:ascii="宋体" w:hAnsi="宋体" w:eastAsia="宋体" w:cs="宋体"/>
+          <w:sz w:val="24"/>
+          <w:szCs w:val="24"/>
+        </w:rPr>
+        <w:t>，一个厅、室的建筑面积</w:t>
+      </w:r>
+      <w:r>
+        <w:rPr>
+          <w:rFonts w:ascii="宋体" w:hAnsi="宋体" w:eastAsia="宋体" w:cs="宋体"/>
+          <w:color w:val="FF0000"/>
+          <w:sz w:val="24"/>
+          <w:szCs w:val="24"/>
+        </w:rPr>
+        <w:t>不应大于200m²</w:t>
+      </w:r>
+      <w:r>
+        <w:rPr>
+          <w:rFonts w:ascii="宋体" w:hAnsi="宋体" w:eastAsia="宋体" w:cs="宋体"/>
+          <w:sz w:val="24"/>
+          <w:szCs w:val="24"/>
+        </w:rPr>
+        <w:t>。</w:t>
+      </w:r>
+    </w:p>
+    <w:p>
+      <w:pPr>
+        <w:pStyle w:val="3"/>
+        <w:bidi w:val="0"/>
+        <w:rPr>
+          <w:rFonts w:hint="eastAsia"/>
+          <w:lang w:val="en-US" w:eastAsia="zh-CN"/>
+        </w:rPr>
+      </w:pPr>
+      <w:r>
+        <w:rPr>
+          <w:rFonts w:hint="eastAsia"/>
+          <w:lang w:val="en-US" w:eastAsia="zh-CN"/>
+        </w:rPr>
+        <w:t>22</w:t>
+      </w:r>
+    </w:p>
+    <w:p>
+      <w:pPr>
+        <w:pStyle w:val="4"/>
+        <w:bidi w:val="0"/>
+      </w:pPr>
+      <w:r>
+        <w:rPr>
+          <w:rFonts w:hint="eastAsia"/>
+        </w:rPr>
+        <w:t>除商业服务网点外，住宅建筑与其他使用功能的建筑合建时，</w:t>
+      </w:r>
+      <w:r>
+        <w:t>住宅部分与非住宅部分之间，应采用耐火极限不低于</w:t>
+      </w:r>
+      <w:r>
+        <w:rPr>
+          <w:color w:val="FF0000"/>
+        </w:rPr>
+        <w:t>2.00h</w:t>
+      </w:r>
+      <w:r>
+        <w:t>且无门、窗、洞口的防火隔墙和</w:t>
+      </w:r>
+      <w:r>
+        <w:rPr>
+          <w:color w:val="FF0000"/>
+        </w:rPr>
+        <w:t>1.50h</w:t>
+      </w:r>
+      <w:r>
+        <w:t>的</w:t>
+      </w:r>
+      <w:r>
+        <w:rPr>
+          <w:color w:val="FF0000"/>
+        </w:rPr>
+        <w:t>不燃性楼板</w:t>
+      </w:r>
+      <w:r>
+        <w:t>完全分隔；</w:t>
+      </w:r>
+    </w:p>
+    <w:p>
+      <w:pPr>
+        <w:pStyle w:val="4"/>
+        <w:bidi w:val="0"/>
+      </w:pPr>
+      <w:r>
+        <w:t>当为高层建筑时，应采用无门、窗、洞口的防火墙和耐火极限不低于</w:t>
+      </w:r>
+      <w:r>
+        <w:rPr>
+          <w:color w:val="FF0000"/>
+        </w:rPr>
+        <w:t>2.00h的不燃性楼板</w:t>
+      </w:r>
+      <w:r>
+        <w:t>完全分隔。</w:t>
+      </w:r>
+    </w:p>
+    <w:p>
+      <w:pPr>
+        <w:pStyle w:val="3"/>
+        <w:bidi w:val="0"/>
+        <w:rPr>
+          <w:rFonts w:hint="eastAsia"/>
+          <w:lang w:val="en-US" w:eastAsia="zh-CN"/>
+        </w:rPr>
+      </w:pPr>
+      <w:r>
+        <w:rPr>
+          <w:rFonts w:hint="eastAsia"/>
+          <w:lang w:val="en-US" w:eastAsia="zh-CN"/>
+        </w:rPr>
+        <w:t>23</w:t>
+      </w:r>
+    </w:p>
+    <w:p>
+      <w:pPr>
+        <w:keepNext w:val="0"/>
+        <w:keepLines w:val="0"/>
+        <w:widowControl/>
+        <w:suppressLineNumbers w:val="0"/>
+        <w:jc w:val="left"/>
+        <w:rPr>
+          <w:rFonts w:ascii="宋体" w:hAnsi="宋体" w:eastAsia="宋体" w:cs="宋体"/>
+          <w:kern w:val="0"/>
+          <w:sz w:val="24"/>
+          <w:szCs w:val="24"/>
+          <w:lang w:val="en-US" w:eastAsia="zh-CN" w:bidi="ar"/>
+        </w:rPr>
+      </w:pPr>
+      <w:r>
+        <w:rPr>
+          <w:rFonts w:ascii="宋体" w:hAnsi="宋体" w:eastAsia="宋体" w:cs="宋体"/>
+          <w:kern w:val="0"/>
+          <w:sz w:val="24"/>
+          <w:szCs w:val="24"/>
+          <w:lang w:val="en-US" w:eastAsia="zh-CN" w:bidi="ar"/>
+        </w:rPr>
+        <w:t>医院和疗养院的病房楼内相邻护理单元之间应采用耐火极限不低于</w:t>
+      </w:r>
+      <w:r>
+        <w:rPr>
+          <w:rFonts w:ascii="宋体" w:hAnsi="宋体" w:eastAsia="宋体" w:cs="宋体"/>
+          <w:color w:val="FF0000"/>
+          <w:kern w:val="0"/>
+          <w:sz w:val="24"/>
+          <w:szCs w:val="24"/>
+          <w:lang w:val="en-US" w:eastAsia="zh-CN" w:bidi="ar"/>
+        </w:rPr>
+        <w:t>2.00h</w:t>
+      </w:r>
+      <w:r>
+        <w:rPr>
+          <w:rFonts w:ascii="宋体" w:hAnsi="宋体" w:eastAsia="宋体" w:cs="宋体"/>
+          <w:kern w:val="0"/>
+          <w:sz w:val="24"/>
+          <w:szCs w:val="24"/>
+          <w:lang w:val="en-US" w:eastAsia="zh-CN" w:bidi="ar"/>
+        </w:rPr>
+        <w:t>的防火隔墙分隔，隔墙上的门应采用</w:t>
+      </w:r>
+      <w:r>
+        <w:rPr>
+          <w:rFonts w:ascii="宋体" w:hAnsi="宋体" w:eastAsia="宋体" w:cs="宋体"/>
+          <w:color w:val="FF0000"/>
+          <w:kern w:val="0"/>
+          <w:sz w:val="24"/>
+          <w:szCs w:val="24"/>
+          <w:lang w:val="en-US" w:eastAsia="zh-CN" w:bidi="ar"/>
+        </w:rPr>
+        <w:t>乙级防火门</w:t>
+      </w:r>
+      <w:r>
+        <w:rPr>
+          <w:rFonts w:ascii="宋体" w:hAnsi="宋体" w:eastAsia="宋体" w:cs="宋体"/>
+          <w:kern w:val="0"/>
+          <w:sz w:val="24"/>
+          <w:szCs w:val="24"/>
+          <w:lang w:val="en-US" w:eastAsia="zh-CN" w:bidi="ar"/>
+        </w:rPr>
+        <w:t>，设置在走道上的防火门应采用常开防火门。</w:t>
+      </w:r>
+    </w:p>
+    <w:p>
+      <w:pPr>
+        <w:pStyle w:val="3"/>
+        <w:bidi w:val="0"/>
+        <w:rPr>
+          <w:rFonts w:hint="eastAsia"/>
+          <w:lang w:val="en-US" w:eastAsia="zh-CN"/>
+        </w:rPr>
+      </w:pPr>
+      <w:r>
+        <w:rPr>
+          <w:rFonts w:hint="eastAsia"/>
+          <w:lang w:val="en-US" w:eastAsia="zh-CN"/>
+        </w:rPr>
+        <w:t>24</w:t>
+      </w:r>
+    </w:p>
+    <w:p>
+      <w:pPr>
+        <w:rPr>
+          <w:rFonts w:ascii="宋体" w:hAnsi="宋体" w:eastAsia="宋体" w:cs="宋体"/>
+          <w:sz w:val="24"/>
+          <w:szCs w:val="24"/>
+        </w:rPr>
+      </w:pPr>
+      <w:r>
+        <w:rPr>
+          <w:rFonts w:ascii="宋体" w:hAnsi="宋体" w:eastAsia="宋体" w:cs="宋体"/>
+          <w:sz w:val="24"/>
+          <w:szCs w:val="24"/>
+        </w:rPr>
+        <w:t>托儿所、幼儿园的儿童用房和儿童游乐厅等儿童活动场所宜设置在独立的建筑内，且不应设置在地下或半地下；</w:t>
+      </w:r>
+    </w:p>
+    <w:p>
+      <w:pPr>
+        <w:rPr>
+          <w:rFonts w:ascii="宋体" w:hAnsi="宋体" w:eastAsia="宋体" w:cs="宋体"/>
+          <w:sz w:val="24"/>
+          <w:szCs w:val="24"/>
+        </w:rPr>
+      </w:pPr>
+      <w:r>
+        <w:rPr>
+          <w:rFonts w:ascii="宋体" w:hAnsi="宋体" w:eastAsia="宋体" w:cs="宋体"/>
+          <w:sz w:val="24"/>
+          <w:szCs w:val="24"/>
+        </w:rPr>
+        <w:t>当采用</w:t>
+      </w:r>
+      <w:r>
+        <w:rPr>
+          <w:rFonts w:ascii="宋体" w:hAnsi="宋体" w:eastAsia="宋体" w:cs="宋体"/>
+          <w:color w:val="FF0000"/>
+          <w:sz w:val="24"/>
+          <w:szCs w:val="24"/>
+        </w:rPr>
+        <w:t>一、二级耐火等级</w:t>
+      </w:r>
+      <w:r>
+        <w:rPr>
+          <w:rFonts w:ascii="宋体" w:hAnsi="宋体" w:eastAsia="宋体" w:cs="宋体"/>
+          <w:sz w:val="24"/>
+          <w:szCs w:val="24"/>
+        </w:rPr>
+        <w:t>的建筑时，</w:t>
+      </w:r>
+      <w:r>
+        <w:rPr>
+          <w:rFonts w:ascii="宋体" w:hAnsi="宋体" w:eastAsia="宋体" w:cs="宋体"/>
+          <w:color w:val="FF0000"/>
+          <w:sz w:val="24"/>
+          <w:szCs w:val="24"/>
+        </w:rPr>
+        <w:t>不应超过 3 层</w:t>
+      </w:r>
+      <w:r>
+        <w:rPr>
+          <w:rFonts w:ascii="宋体" w:hAnsi="宋体" w:eastAsia="宋体" w:cs="宋体"/>
+          <w:sz w:val="24"/>
+          <w:szCs w:val="24"/>
+        </w:rPr>
+        <w:t>；</w:t>
+      </w:r>
+    </w:p>
+    <w:p>
+      <w:pPr>
+        <w:rPr>
+          <w:rFonts w:ascii="宋体" w:hAnsi="宋体" w:eastAsia="宋体" w:cs="宋体"/>
+          <w:sz w:val="24"/>
+          <w:szCs w:val="24"/>
+        </w:rPr>
+      </w:pPr>
+      <w:r>
+        <w:rPr>
+          <w:rFonts w:ascii="宋体" w:hAnsi="宋体" w:eastAsia="宋体" w:cs="宋体"/>
+          <w:sz w:val="24"/>
+          <w:szCs w:val="24"/>
+        </w:rPr>
+        <w:t>采用</w:t>
+      </w:r>
+      <w:r>
+        <w:rPr>
+          <w:rFonts w:ascii="宋体" w:hAnsi="宋体" w:eastAsia="宋体" w:cs="宋体"/>
+          <w:color w:val="FF0000"/>
+          <w:sz w:val="24"/>
+          <w:szCs w:val="24"/>
+        </w:rPr>
+        <w:t>三级耐火等级</w:t>
+      </w:r>
+      <w:r>
+        <w:rPr>
+          <w:rFonts w:ascii="宋体" w:hAnsi="宋体" w:eastAsia="宋体" w:cs="宋体"/>
+          <w:sz w:val="24"/>
+          <w:szCs w:val="24"/>
+        </w:rPr>
+        <w:t>的建筑时，不应超过</w:t>
+      </w:r>
+      <w:r>
+        <w:rPr>
+          <w:rFonts w:ascii="宋体" w:hAnsi="宋体" w:eastAsia="宋体" w:cs="宋体"/>
+          <w:color w:val="FF0000"/>
+          <w:sz w:val="24"/>
+          <w:szCs w:val="24"/>
+        </w:rPr>
+        <w:t xml:space="preserve"> 2 层</w:t>
+      </w:r>
+      <w:r>
+        <w:rPr>
+          <w:rFonts w:ascii="宋体" w:hAnsi="宋体" w:eastAsia="宋体" w:cs="宋体"/>
+          <w:sz w:val="24"/>
+          <w:szCs w:val="24"/>
+        </w:rPr>
+        <w:t>；</w:t>
+      </w:r>
+    </w:p>
+    <w:p>
+      <w:pPr>
+        <w:rPr>
+          <w:rFonts w:ascii="宋体" w:hAnsi="宋体" w:eastAsia="宋体" w:cs="宋体"/>
+          <w:sz w:val="24"/>
+          <w:szCs w:val="24"/>
+        </w:rPr>
+      </w:pPr>
+      <w:r>
+        <w:rPr>
+          <w:rFonts w:ascii="宋体" w:hAnsi="宋体" w:eastAsia="宋体" w:cs="宋体"/>
+          <w:sz w:val="24"/>
+          <w:szCs w:val="24"/>
+        </w:rPr>
+        <w:t>采用</w:t>
+      </w:r>
+      <w:r>
+        <w:rPr>
+          <w:rFonts w:ascii="宋体" w:hAnsi="宋体" w:eastAsia="宋体" w:cs="宋体"/>
+          <w:color w:val="FF0000"/>
+          <w:sz w:val="24"/>
+          <w:szCs w:val="24"/>
+        </w:rPr>
+        <w:t>四级耐火等级</w:t>
+      </w:r>
+      <w:r>
+        <w:rPr>
+          <w:rFonts w:ascii="宋体" w:hAnsi="宋体" w:eastAsia="宋体" w:cs="宋体"/>
+          <w:sz w:val="24"/>
+          <w:szCs w:val="24"/>
+        </w:rPr>
+        <w:t>的建筑时，</w:t>
+      </w:r>
+      <w:r>
+        <w:rPr>
+          <w:rFonts w:ascii="宋体" w:hAnsi="宋体" w:eastAsia="宋体" w:cs="宋体"/>
+          <w:color w:val="FF0000"/>
+          <w:sz w:val="24"/>
+          <w:szCs w:val="24"/>
+        </w:rPr>
+        <w:t>应为单层</w:t>
+      </w:r>
+      <w:r>
+        <w:rPr>
+          <w:rFonts w:ascii="宋体" w:hAnsi="宋体" w:eastAsia="宋体" w:cs="宋体"/>
+          <w:sz w:val="24"/>
+          <w:szCs w:val="24"/>
+        </w:rPr>
+        <w:t>；</w:t>
+      </w:r>
+    </w:p>
+    <w:p>
+      <w:pPr>
+        <w:rPr>
+          <w:rFonts w:hint="default"/>
+          <w:lang w:val="en-US" w:eastAsia="zh-CN"/>
+        </w:rPr>
+      </w:pPr>
+      <w:r>
+        <w:rPr>
+          <w:rFonts w:ascii="宋体" w:hAnsi="宋体" w:eastAsia="宋体" w:cs="宋体"/>
+          <w:sz w:val="24"/>
+          <w:szCs w:val="24"/>
+        </w:rPr>
+        <w:t>设置在</w:t>
+      </w:r>
+      <w:r>
+        <w:rPr>
+          <w:rFonts w:ascii="宋体" w:hAnsi="宋体" w:eastAsia="宋体" w:cs="宋体"/>
+          <w:color w:val="FF0000"/>
+          <w:sz w:val="24"/>
+          <w:szCs w:val="24"/>
+        </w:rPr>
+        <w:t>高层建筑内</w:t>
+      </w:r>
+      <w:r>
+        <w:rPr>
+          <w:rFonts w:ascii="宋体" w:hAnsi="宋体" w:eastAsia="宋体" w:cs="宋体"/>
+          <w:sz w:val="24"/>
+          <w:szCs w:val="24"/>
+        </w:rPr>
+        <w:t>时，应设置独立的安全出口和疏散楼梯。</w:t>
+      </w:r>
+    </w:p>
+    <w:p>
+      <w:pPr>
+        <w:pStyle w:val="3"/>
+        <w:bidi w:val="0"/>
+        <w:rPr>
+          <w:rFonts w:hint="eastAsia"/>
+          <w:lang w:val="en-US" w:eastAsia="zh-CN"/>
+        </w:rPr>
+      </w:pPr>
+      <w:r>
+        <w:rPr>
+          <w:rFonts w:hint="eastAsia"/>
+          <w:lang w:val="en-US" w:eastAsia="zh-CN"/>
+        </w:rPr>
+        <w:t>25</w:t>
+      </w:r>
+    </w:p>
+    <w:p>
+      <w:pPr>
+        <w:rPr>
+          <w:rFonts w:ascii="宋体" w:hAnsi="宋体" w:eastAsia="宋体" w:cs="宋体"/>
+          <w:sz w:val="24"/>
+          <w:szCs w:val="24"/>
+        </w:rPr>
+      </w:pPr>
+      <w:r>
+        <w:rPr>
+          <w:rFonts w:ascii="宋体" w:hAnsi="宋体" w:eastAsia="宋体" w:cs="宋体"/>
+          <w:sz w:val="24"/>
+          <w:szCs w:val="24"/>
+        </w:rPr>
+        <w:t xml:space="preserve">剧场、电影院、礼堂宜设置在独立的建筑内;采用三级耐火等级建筑时，不应超过2层;确需设置在其他民用建筑内时，至少应设置1个独立的安全出口和疏散楼梯，并应符合下列规定: </w:t>
+      </w:r>
+    </w:p>
+    <w:p>
+      <w:pPr>
+        <w:numPr>
+          <w:ilvl w:val="0"/>
+          <w:numId w:val="1"/>
+        </w:numPr>
+        <w:rPr>
+          <w:rFonts w:ascii="宋体" w:hAnsi="宋体" w:eastAsia="宋体" w:cs="宋体"/>
+          <w:sz w:val="24"/>
+          <w:szCs w:val="24"/>
+        </w:rPr>
+      </w:pPr>
+      <w:r>
+        <w:rPr>
+          <w:rFonts w:ascii="宋体" w:hAnsi="宋体" w:eastAsia="宋体" w:cs="宋体"/>
+          <w:sz w:val="24"/>
+          <w:szCs w:val="24"/>
+        </w:rPr>
+        <w:t>应采用耐火极限不低于</w:t>
+      </w:r>
+      <w:r>
+        <w:rPr>
+          <w:rFonts w:ascii="宋体" w:hAnsi="宋体" w:eastAsia="宋体" w:cs="宋体"/>
+          <w:color w:val="FF0000"/>
+          <w:sz w:val="24"/>
+          <w:szCs w:val="24"/>
+        </w:rPr>
+        <w:t>2.00h</w:t>
+      </w:r>
+      <w:r>
+        <w:rPr>
+          <w:rFonts w:ascii="宋体" w:hAnsi="宋体" w:eastAsia="宋体" w:cs="宋体"/>
+          <w:sz w:val="24"/>
+          <w:szCs w:val="24"/>
+        </w:rPr>
+        <w:t>的防火隔墙和甲级防火门与其他区域分隔。</w:t>
+      </w:r>
+    </w:p>
+    <w:p>
+      <w:pPr>
+        <w:numPr>
+          <w:numId w:val="0"/>
+        </w:numPr>
+        <w:rPr>
+          <w:rFonts w:hint="default"/>
+          <w:lang w:val="en-US" w:eastAsia="zh-CN"/>
+        </w:rPr>
+      </w:pPr>
+      <w:r>
+        <w:rPr>
+          <w:rFonts w:ascii="宋体" w:hAnsi="宋体" w:eastAsia="宋体" w:cs="宋体"/>
+          <w:sz w:val="24"/>
+          <w:szCs w:val="24"/>
+        </w:rPr>
+        <w:t>2)设置在一、二级耐火等级的建筑内时，观众厅宜布置在首层、二层或三层;确需布置在</w:t>
+      </w:r>
+      <w:r>
+        <w:rPr>
+          <w:rFonts w:ascii="宋体" w:hAnsi="宋体" w:eastAsia="宋体" w:cs="宋体"/>
+          <w:color w:val="FF0000"/>
+          <w:sz w:val="24"/>
+          <w:szCs w:val="24"/>
+        </w:rPr>
+        <w:t>四层及以上楼层时</w:t>
+      </w:r>
+      <w:r>
+        <w:rPr>
+          <w:rFonts w:ascii="宋体" w:hAnsi="宋体" w:eastAsia="宋体" w:cs="宋体"/>
+          <w:sz w:val="24"/>
+          <w:szCs w:val="24"/>
+        </w:rPr>
+        <w:t>，</w:t>
+      </w:r>
+      <w:r>
+        <w:rPr>
+          <w:rFonts w:ascii="宋体" w:hAnsi="宋体" w:eastAsia="宋体" w:cs="宋体"/>
+          <w:color w:val="FF0000"/>
+          <w:sz w:val="24"/>
+          <w:szCs w:val="24"/>
+        </w:rPr>
+        <w:t>一个厅、室的疏散门不应少于2个</w:t>
+      </w:r>
+      <w:r>
+        <w:rPr>
+          <w:rFonts w:ascii="宋体" w:hAnsi="宋体" w:eastAsia="宋体" w:cs="宋体"/>
+          <w:sz w:val="24"/>
+          <w:szCs w:val="24"/>
+        </w:rPr>
+        <w:t>，且每个观众厅的建筑面积</w:t>
+      </w:r>
+      <w:r>
+        <w:rPr>
+          <w:rFonts w:ascii="宋体" w:hAnsi="宋体" w:eastAsia="宋体" w:cs="宋体"/>
+          <w:color w:val="FF0000"/>
+          <w:sz w:val="24"/>
+          <w:szCs w:val="24"/>
+        </w:rPr>
+        <w:t>不宜大于400㎡</w:t>
+      </w:r>
+      <w:r>
+        <w:rPr>
+          <w:rFonts w:ascii="宋体" w:hAnsi="宋体" w:eastAsia="宋体" w:cs="宋体"/>
+          <w:sz w:val="24"/>
+          <w:szCs w:val="24"/>
+        </w:rPr>
+        <w:t xml:space="preserve">。 </w:t>
+      </w:r>
+    </w:p>
+    <w:p>
+      <w:pPr>
+        <w:numPr>
+          <w:numId w:val="0"/>
+        </w:numPr>
+        <w:rPr>
+          <w:rFonts w:ascii="宋体" w:hAnsi="宋体" w:eastAsia="宋体" w:cs="宋体"/>
+          <w:sz w:val="24"/>
+          <w:szCs w:val="24"/>
+        </w:rPr>
+      </w:pPr>
+      <w:r>
+        <w:rPr>
+          <w:rFonts w:ascii="宋体" w:hAnsi="宋体" w:eastAsia="宋体" w:cs="宋体"/>
+          <w:sz w:val="24"/>
+          <w:szCs w:val="24"/>
+        </w:rPr>
+        <w:t>3)设置在三级耐火等级的建筑内时，不应布置在</w:t>
+      </w:r>
+      <w:r>
+        <w:rPr>
+          <w:rFonts w:ascii="宋体" w:hAnsi="宋体" w:eastAsia="宋体" w:cs="宋体"/>
+          <w:color w:val="FF0000"/>
+          <w:sz w:val="24"/>
+          <w:szCs w:val="24"/>
+        </w:rPr>
+        <w:t>三层及以上楼层</w:t>
+      </w:r>
+      <w:r>
+        <w:rPr>
+          <w:rFonts w:ascii="宋体" w:hAnsi="宋体" w:eastAsia="宋体" w:cs="宋体"/>
+          <w:sz w:val="24"/>
+          <w:szCs w:val="24"/>
+        </w:rPr>
+        <w:t xml:space="preserve">。 </w:t>
+      </w:r>
+    </w:p>
+    <w:p>
+      <w:pPr>
+        <w:numPr>
+          <w:numId w:val="0"/>
+        </w:numPr>
+        <w:rPr>
+          <w:rFonts w:ascii="宋体" w:hAnsi="宋体" w:eastAsia="宋体" w:cs="宋体"/>
+          <w:sz w:val="24"/>
+          <w:szCs w:val="24"/>
+        </w:rPr>
+      </w:pPr>
+      <w:r>
+        <w:rPr>
+          <w:rFonts w:ascii="宋体" w:hAnsi="宋体" w:eastAsia="宋体" w:cs="宋体"/>
+          <w:sz w:val="24"/>
+          <w:szCs w:val="24"/>
+        </w:rPr>
+        <w:t>4)设置在地下或半地下时，宜设置在地下一层，不应设置在地下</w:t>
+      </w:r>
+      <w:r>
+        <w:rPr>
+          <w:rFonts w:ascii="宋体" w:hAnsi="宋体" w:eastAsia="宋体" w:cs="宋体"/>
+          <w:color w:val="FF0000"/>
+          <w:sz w:val="24"/>
+          <w:szCs w:val="24"/>
+        </w:rPr>
+        <w:t>三层及以下楼层</w:t>
+      </w:r>
+      <w:r>
+        <w:rPr>
+          <w:rFonts w:ascii="宋体" w:hAnsi="宋体" w:eastAsia="宋体" w:cs="宋体"/>
+          <w:sz w:val="24"/>
+          <w:szCs w:val="24"/>
+        </w:rPr>
+        <w:t>。 5)设置在高层建筑内时，应设置火灾自动报警系统及自动喷水灭火系统等自动灭火系统。 由于该电影院未设置在</w:t>
+      </w:r>
+      <w:r>
+        <w:rPr>
+          <w:rFonts w:ascii="宋体" w:hAnsi="宋体" w:eastAsia="宋体" w:cs="宋体"/>
+          <w:color w:val="FF0000"/>
+          <w:sz w:val="24"/>
+          <w:szCs w:val="24"/>
+        </w:rPr>
+        <w:t>四层及以上楼层</w:t>
+      </w:r>
+      <w:r>
+        <w:rPr>
+          <w:rFonts w:ascii="宋体" w:hAnsi="宋体" w:eastAsia="宋体" w:cs="宋体"/>
+          <w:sz w:val="24"/>
+          <w:szCs w:val="24"/>
+        </w:rPr>
+        <w:t>，不受有关观众厅建筑面积的限制。</w:t>
+      </w:r>
+    </w:p>
+    <w:p>
+      <w:pPr>
+        <w:pStyle w:val="3"/>
+        <w:bidi w:val="0"/>
+        <w:rPr>
+          <w:rFonts w:hint="eastAsia"/>
+          <w:lang w:val="en-US" w:eastAsia="zh-CN"/>
+        </w:rPr>
+      </w:pPr>
+      <w:r>
+        <w:rPr>
+          <w:rFonts w:hint="eastAsia"/>
+          <w:lang w:val="en-US" w:eastAsia="zh-CN"/>
+        </w:rPr>
+        <w:t>26</w:t>
+      </w:r>
+    </w:p>
+    <w:p>
+      <w:pPr>
+        <w:keepNext w:val="0"/>
+        <w:keepLines w:val="0"/>
+        <w:widowControl/>
+        <w:suppressLineNumbers w:val="0"/>
+        <w:jc w:val="left"/>
+        <w:rPr>
+          <w:rFonts w:ascii="宋体" w:hAnsi="宋体" w:eastAsia="宋体" w:cs="宋体"/>
+          <w:kern w:val="0"/>
+          <w:sz w:val="24"/>
+          <w:szCs w:val="24"/>
+          <w:lang w:val="en-US" w:eastAsia="zh-CN" w:bidi="ar"/>
+        </w:rPr>
+      </w:pPr>
+      <w:r>
+        <w:rPr>
+          <w:rFonts w:ascii="宋体" w:hAnsi="宋体" w:eastAsia="宋体" w:cs="宋体"/>
+          <w:kern w:val="0"/>
+          <w:sz w:val="24"/>
+          <w:szCs w:val="24"/>
+          <w:lang w:val="en-US" w:eastAsia="zh-CN" w:bidi="ar"/>
+        </w:rPr>
+        <w:t>除商业服务网点外，住宅建筑与其他使用功能的建筑合建时，应符合下列规定:</w:t>
+      </w:r>
+    </w:p>
+    <w:p>
+      <w:pPr>
+        <w:keepNext w:val="0"/>
+        <w:keepLines w:val="0"/>
+        <w:widowControl/>
+        <w:numPr>
+          <w:ilvl w:val="0"/>
+          <w:numId w:val="2"/>
+        </w:numPr>
+        <w:suppressLineNumbers w:val="0"/>
+        <w:ind w:left="120" w:leftChars="0" w:firstLine="0" w:firstLineChars="0"/>
+        <w:jc w:val="left"/>
+        <w:rPr>
+          <w:rFonts w:ascii="宋体" w:hAnsi="宋体" w:eastAsia="宋体" w:cs="宋体"/>
+          <w:kern w:val="0"/>
+          <w:sz w:val="24"/>
+          <w:szCs w:val="24"/>
+          <w:lang w:val="en-US" w:eastAsia="zh-CN" w:bidi="ar"/>
+        </w:rPr>
+      </w:pPr>
+      <w:r>
+        <w:rPr>
+          <w:rFonts w:ascii="宋体" w:hAnsi="宋体" w:eastAsia="宋体" w:cs="宋体"/>
+          <w:kern w:val="0"/>
+          <w:sz w:val="24"/>
+          <w:szCs w:val="24"/>
+          <w:lang w:val="en-US" w:eastAsia="zh-CN" w:bidi="ar"/>
+        </w:rPr>
+        <w:t>住宅部分与非住宅部分之间，应采用耐火极限不低于2.00h且无门、窗、洞口的防火隔墙和1.50h的不燃性楼板完全分隔;当为高层建筑时，应采用无门、窗、洞口的防火墙和耐火极限不低于2.00h的不燃性楼板完全分隔。建筑外墙上、下层开口之间的防火措施应符合本规范规定。</w:t>
+      </w:r>
+    </w:p>
+    <w:p>
+      <w:pPr>
+        <w:keepNext w:val="0"/>
+        <w:keepLines w:val="0"/>
+        <w:widowControl/>
+        <w:numPr>
+          <w:ilvl w:val="0"/>
+          <w:numId w:val="2"/>
+        </w:numPr>
+        <w:suppressLineNumbers w:val="0"/>
+        <w:ind w:left="120" w:leftChars="0" w:firstLine="0" w:firstLineChars="0"/>
+        <w:jc w:val="left"/>
+        <w:rPr>
+          <w:rFonts w:ascii="宋体" w:hAnsi="宋体" w:eastAsia="宋体" w:cs="宋体"/>
+          <w:kern w:val="0"/>
+          <w:sz w:val="24"/>
+          <w:szCs w:val="24"/>
+          <w:lang w:val="en-US" w:eastAsia="zh-CN" w:bidi="ar"/>
+        </w:rPr>
+      </w:pPr>
+      <w:r>
+        <w:rPr>
+          <w:rFonts w:ascii="宋体" w:hAnsi="宋体" w:eastAsia="宋体" w:cs="宋体"/>
+          <w:kern w:val="0"/>
+          <w:sz w:val="24"/>
+          <w:szCs w:val="24"/>
+          <w:lang w:val="en-US" w:eastAsia="zh-CN" w:bidi="ar"/>
+        </w:rPr>
+        <w:t xml:space="preserve">住宅部分与非住宅部分的安全出口和疏散楼梯应分别独立设置;为住宅部分服务的地上车库应设置独立的疏散楼梯或安全出口，地下车库的疏散楼梯应按本规范规定进行分隔。 </w:t>
+      </w:r>
+    </w:p>
+    <w:p>
+      <w:pPr>
+        <w:keepNext w:val="0"/>
+        <w:keepLines w:val="0"/>
+        <w:widowControl/>
+        <w:numPr>
+          <w:ilvl w:val="0"/>
+          <w:numId w:val="2"/>
+        </w:numPr>
+        <w:suppressLineNumbers w:val="0"/>
+        <w:ind w:left="120" w:leftChars="0" w:firstLine="0" w:firstLineChars="0"/>
+        <w:jc w:val="left"/>
+        <w:rPr>
+          <w:rFonts w:ascii="宋体" w:hAnsi="宋体" w:eastAsia="宋体" w:cs="宋体"/>
+          <w:kern w:val="0"/>
+          <w:sz w:val="24"/>
+          <w:szCs w:val="24"/>
+          <w:lang w:val="en-US" w:eastAsia="zh-CN" w:bidi="ar"/>
+        </w:rPr>
+      </w:pPr>
+      <w:r>
+        <w:rPr>
+          <w:rFonts w:ascii="宋体" w:hAnsi="宋体" w:eastAsia="宋体" w:cs="宋体"/>
+          <w:kern w:val="0"/>
+          <w:sz w:val="24"/>
+          <w:szCs w:val="24"/>
+          <w:lang w:val="en-US" w:eastAsia="zh-CN" w:bidi="ar"/>
+        </w:rPr>
+        <w:t>住宅部分和非住宅部分的安全疏散、防火分区和室内消防设施配置，可根据各自的建筑高度分别按照本规范有关住宅建筑和公共建筑的规定执行。该建筑的其他防火设计应根据建筑的总高度和建筑规模按本规范有关公共建筑的规定执行。4.2X12=50.4m，该建筑为一类高层公共建筑，需设自动灭火系统。</w:t>
+      </w:r>
+    </w:p>
+    <w:p>
+      <w:pPr>
+        <w:pStyle w:val="3"/>
+        <w:bidi w:val="0"/>
+        <w:rPr>
+          <w:rFonts w:hint="eastAsia"/>
+          <w:lang w:val="en-US" w:eastAsia="zh-CN"/>
+        </w:rPr>
+      </w:pPr>
+      <w:r>
+        <w:rPr>
+          <w:rFonts w:hint="eastAsia"/>
+          <w:lang w:val="en-US" w:eastAsia="zh-CN"/>
+        </w:rPr>
+        <w:t>27</w:t>
+      </w:r>
+    </w:p>
+    <w:p>
+      <w:pPr>
+        <w:rPr>
+          <w:rFonts w:ascii="宋体" w:hAnsi="宋体" w:eastAsia="宋体" w:cs="宋体"/>
+          <w:sz w:val="24"/>
+          <w:szCs w:val="24"/>
+        </w:rPr>
+      </w:pPr>
+      <w:r>
+        <w:rPr>
+          <w:rFonts w:ascii="宋体" w:hAnsi="宋体" w:eastAsia="宋体" w:cs="宋体"/>
+          <w:sz w:val="24"/>
+          <w:szCs w:val="24"/>
+        </w:rPr>
+        <w:t>剧场、电影院、礼堂宜设置在独立的建筑内;</w:t>
+      </w:r>
+      <w:r>
+        <w:rPr>
+          <w:rFonts w:ascii="宋体" w:hAnsi="宋体" w:eastAsia="宋体" w:cs="宋体"/>
+          <w:color w:val="FF0000"/>
+          <w:sz w:val="24"/>
+          <w:szCs w:val="24"/>
+        </w:rPr>
+        <w:t>采用三级耐火等级建筑时</w:t>
+      </w:r>
+      <w:r>
+        <w:rPr>
+          <w:rFonts w:ascii="宋体" w:hAnsi="宋体" w:eastAsia="宋体" w:cs="宋体"/>
+          <w:sz w:val="24"/>
+          <w:szCs w:val="24"/>
+        </w:rPr>
+        <w:t>，不应超</w:t>
+      </w:r>
+      <w:r>
+        <w:rPr>
+          <w:rFonts w:ascii="宋体" w:hAnsi="宋体" w:eastAsia="宋体" w:cs="宋体"/>
+          <w:color w:val="FF0000"/>
+          <w:sz w:val="24"/>
+          <w:szCs w:val="24"/>
+        </w:rPr>
+        <w:t>过2层</w:t>
+      </w:r>
+      <w:r>
+        <w:rPr>
+          <w:rFonts w:ascii="宋体" w:hAnsi="宋体" w:eastAsia="宋体" w:cs="宋体"/>
+          <w:sz w:val="24"/>
+          <w:szCs w:val="24"/>
+        </w:rPr>
+        <w:t>;</w:t>
+      </w:r>
+    </w:p>
+    <w:p>
+      <w:pPr>
+        <w:rPr>
+          <w:rFonts w:ascii="宋体" w:hAnsi="宋体" w:eastAsia="宋体" w:cs="宋体"/>
+          <w:sz w:val="24"/>
+          <w:szCs w:val="24"/>
+        </w:rPr>
+      </w:pPr>
+      <w:r>
+        <w:rPr>
+          <w:rFonts w:ascii="宋体" w:hAnsi="宋体" w:eastAsia="宋体" w:cs="宋体"/>
+          <w:sz w:val="24"/>
+          <w:szCs w:val="24"/>
+        </w:rPr>
+        <w:t>确需设置在其他民用建筑内时，至少应</w:t>
+      </w:r>
+      <w:r>
+        <w:rPr>
+          <w:rFonts w:ascii="宋体" w:hAnsi="宋体" w:eastAsia="宋体" w:cs="宋体"/>
+          <w:color w:val="FF0000"/>
+          <w:sz w:val="24"/>
+          <w:szCs w:val="24"/>
+        </w:rPr>
+        <w:t>设置1个独立的安全出口和疏散楼梯</w:t>
+      </w:r>
+      <w:r>
+        <w:rPr>
+          <w:rFonts w:ascii="宋体" w:hAnsi="宋体" w:eastAsia="宋体" w:cs="宋体"/>
+          <w:sz w:val="24"/>
+          <w:szCs w:val="24"/>
+        </w:rPr>
+        <w:t>，并应符合下列规定:</w:t>
+      </w:r>
+    </w:p>
+    <w:p>
+      <w:pPr>
+        <w:numPr>
+          <w:ilvl w:val="0"/>
+          <w:numId w:val="3"/>
+        </w:numPr>
+        <w:ind w:left="120" w:leftChars="0" w:firstLine="0" w:firstLineChars="0"/>
+        <w:rPr>
+          <w:rFonts w:ascii="宋体" w:hAnsi="宋体" w:eastAsia="宋体" w:cs="宋体"/>
+          <w:sz w:val="24"/>
+          <w:szCs w:val="24"/>
+        </w:rPr>
+      </w:pPr>
+      <w:r>
+        <w:rPr>
+          <w:rFonts w:ascii="宋体" w:hAnsi="宋体" w:eastAsia="宋体" w:cs="宋体"/>
+          <w:color w:val="FF0000"/>
+          <w:sz w:val="24"/>
+          <w:szCs w:val="24"/>
+        </w:rPr>
+        <w:t>应采用耐火极限不低于2.00h的防火隔墙和甲级防火门</w:t>
+      </w:r>
+      <w:r>
+        <w:rPr>
+          <w:rFonts w:ascii="宋体" w:hAnsi="宋体" w:eastAsia="宋体" w:cs="宋体"/>
+          <w:sz w:val="24"/>
+          <w:szCs w:val="24"/>
+        </w:rPr>
+        <w:t>与其他区域分隔。</w:t>
+      </w:r>
+    </w:p>
+    <w:p>
+      <w:pPr>
+        <w:numPr>
+          <w:numId w:val="0"/>
+        </w:numPr>
+        <w:ind w:left="120" w:leftChars="0"/>
+        <w:rPr>
+          <w:rFonts w:hint="default"/>
+          <w:lang w:val="en-US" w:eastAsia="zh-CN"/>
+        </w:rPr>
+      </w:pPr>
+      <w:r>
+        <w:rPr>
+          <w:rFonts w:ascii="宋体" w:hAnsi="宋体" w:eastAsia="宋体" w:cs="宋体"/>
+          <w:sz w:val="24"/>
+          <w:szCs w:val="24"/>
+        </w:rPr>
+        <w:t>2)设置在一、二级耐火等级的建筑内时，观众厅宜布置在首层、二层或三层;确需布置在四层及以上楼层时，一个厅、室的疏散门不应少于2个，且每个观众厅的建筑面积不宜大于400㎡。</w:t>
+      </w:r>
+    </w:p>
+    <w:p>
+      <w:pPr>
+        <w:numPr>
+          <w:numId w:val="0"/>
+        </w:numPr>
+        <w:ind w:left="120" w:leftChars="0"/>
+        <w:rPr>
+          <w:rFonts w:ascii="宋体" w:hAnsi="宋体" w:eastAsia="宋体" w:cs="宋体"/>
+          <w:sz w:val="24"/>
+          <w:szCs w:val="24"/>
+        </w:rPr>
+      </w:pPr>
+      <w:r>
+        <w:rPr>
+          <w:rFonts w:ascii="宋体" w:hAnsi="宋体" w:eastAsia="宋体" w:cs="宋体"/>
+          <w:sz w:val="24"/>
+          <w:szCs w:val="24"/>
+        </w:rPr>
+        <w:t>3)设置在三级耐火等级的建筑内时，</w:t>
+      </w:r>
+      <w:r>
+        <w:rPr>
+          <w:rFonts w:ascii="宋体" w:hAnsi="宋体" w:eastAsia="宋体" w:cs="宋体"/>
+          <w:color w:val="FF0000"/>
+          <w:sz w:val="24"/>
+          <w:szCs w:val="24"/>
+        </w:rPr>
+        <w:t>不应布置在三层及以上楼层</w:t>
+      </w:r>
+      <w:r>
+        <w:rPr>
+          <w:rFonts w:ascii="宋体" w:hAnsi="宋体" w:eastAsia="宋体" w:cs="宋体"/>
+          <w:sz w:val="24"/>
+          <w:szCs w:val="24"/>
+        </w:rPr>
+        <w:t xml:space="preserve">。 </w:t>
+      </w:r>
+    </w:p>
+    <w:p>
+      <w:pPr>
+        <w:numPr>
+          <w:numId w:val="0"/>
+        </w:numPr>
+        <w:ind w:left="120" w:leftChars="0"/>
+        <w:rPr>
+          <w:rFonts w:ascii="宋体" w:hAnsi="宋体" w:eastAsia="宋体" w:cs="宋体"/>
+          <w:color w:val="FF0000"/>
+          <w:sz w:val="24"/>
+          <w:szCs w:val="24"/>
+        </w:rPr>
+      </w:pPr>
+      <w:r>
+        <w:rPr>
+          <w:rFonts w:ascii="宋体" w:hAnsi="宋体" w:eastAsia="宋体" w:cs="宋体"/>
+          <w:sz w:val="24"/>
+          <w:szCs w:val="24"/>
+        </w:rPr>
+        <w:t>4)设置在地下或半地下时，宜设置在地下一层，</w:t>
+      </w:r>
+      <w:r>
+        <w:rPr>
+          <w:rFonts w:ascii="宋体" w:hAnsi="宋体" w:eastAsia="宋体" w:cs="宋体"/>
+          <w:color w:val="FF0000"/>
+          <w:sz w:val="24"/>
+          <w:szCs w:val="24"/>
+        </w:rPr>
+        <w:t xml:space="preserve">不应设置在地下三层及以下楼层。 </w:t>
+      </w:r>
+    </w:p>
+    <w:p>
+      <w:pPr>
+        <w:numPr>
+          <w:numId w:val="0"/>
+        </w:numPr>
+        <w:ind w:left="120" w:leftChars="0"/>
+        <w:rPr>
+          <w:rFonts w:hint="default"/>
+          <w:lang w:val="en-US" w:eastAsia="zh-CN"/>
+        </w:rPr>
+      </w:pPr>
+      <w:r>
+        <w:rPr>
+          <w:rFonts w:ascii="宋体" w:hAnsi="宋体" w:eastAsia="宋体" w:cs="宋体"/>
+          <w:sz w:val="24"/>
+          <w:szCs w:val="24"/>
+        </w:rPr>
+        <w:t>5)设置在高层建筑内时，应设置火灾自动报警系统及自动喷水灭火系统等自动灭火系统。</w:t>
+      </w:r>
+    </w:p>
+    <w:p>
+      <w:pPr>
+        <w:pStyle w:val="3"/>
+        <w:bidi w:val="0"/>
+        <w:rPr>
+          <w:rFonts w:hint="eastAsia"/>
+          <w:lang w:val="en-US" w:eastAsia="zh-CN"/>
+        </w:rPr>
+      </w:pPr>
+      <w:r>
+        <w:rPr>
+          <w:rFonts w:hint="eastAsia"/>
+          <w:lang w:val="en-US" w:eastAsia="zh-CN"/>
+        </w:rPr>
+        <w:t>28</w:t>
+      </w:r>
+    </w:p>
+    <w:p>
+      <w:pPr>
+        <w:rPr>
+          <w:rFonts w:ascii="宋体" w:hAnsi="宋体" w:eastAsia="宋体" w:cs="宋体"/>
+          <w:sz w:val="24"/>
+          <w:szCs w:val="24"/>
+        </w:rPr>
+      </w:pPr>
+      <w:r>
+        <w:rPr>
+          <w:rFonts w:ascii="宋体" w:hAnsi="宋体" w:eastAsia="宋体" w:cs="宋体"/>
+          <w:sz w:val="24"/>
+          <w:szCs w:val="24"/>
+        </w:rPr>
+        <w:t>总建筑面积大于20000㎡的地下或半地下商店，应采用无门、窗、洞口的防火墙、耐火极限</w:t>
+      </w:r>
+      <w:r>
+        <w:rPr>
+          <w:rFonts w:ascii="宋体" w:hAnsi="宋体" w:eastAsia="宋体" w:cs="宋体"/>
+          <w:color w:val="FF0000"/>
+          <w:sz w:val="24"/>
+          <w:szCs w:val="24"/>
+        </w:rPr>
+        <w:t>不低于2.00h的楼板</w:t>
+      </w:r>
+      <w:r>
+        <w:rPr>
+          <w:rFonts w:ascii="宋体" w:hAnsi="宋体" w:eastAsia="宋体" w:cs="宋体"/>
+          <w:sz w:val="24"/>
+          <w:szCs w:val="24"/>
+        </w:rPr>
+        <w:t>分隔为多个建筑面积</w:t>
+      </w:r>
+      <w:r>
+        <w:rPr>
+          <w:rFonts w:ascii="宋体" w:hAnsi="宋体" w:eastAsia="宋体" w:cs="宋体"/>
+          <w:color w:val="FF0000"/>
+          <w:sz w:val="24"/>
+          <w:szCs w:val="24"/>
+        </w:rPr>
+        <w:t>不大于20000㎡</w:t>
+      </w:r>
+      <w:r>
+        <w:rPr>
+          <w:rFonts w:ascii="宋体" w:hAnsi="宋体" w:eastAsia="宋体" w:cs="宋体"/>
+          <w:sz w:val="24"/>
+          <w:szCs w:val="24"/>
+        </w:rPr>
+        <w:t>的区域。相邻区域确需局部连通时，应采用</w:t>
+      </w:r>
+      <w:r>
+        <w:rPr>
+          <w:rFonts w:ascii="宋体" w:hAnsi="宋体" w:eastAsia="宋体" w:cs="宋体"/>
+          <w:color w:val="FF0000"/>
+          <w:sz w:val="24"/>
+          <w:szCs w:val="24"/>
+        </w:rPr>
+        <w:t>下沉式广场等</w:t>
+      </w:r>
+      <w:r>
+        <w:rPr>
+          <w:rFonts w:ascii="宋体" w:hAnsi="宋体" w:eastAsia="宋体" w:cs="宋体"/>
+          <w:sz w:val="24"/>
+          <w:szCs w:val="24"/>
+        </w:rPr>
+        <w:t>室外</w:t>
+      </w:r>
+      <w:r>
+        <w:rPr>
+          <w:rFonts w:ascii="宋体" w:hAnsi="宋体" w:eastAsia="宋体" w:cs="宋体"/>
+          <w:color w:val="FF0000"/>
+          <w:sz w:val="24"/>
+          <w:szCs w:val="24"/>
+        </w:rPr>
+        <w:t>开敞空间</w:t>
+      </w:r>
+      <w:r>
+        <w:rPr>
+          <w:rFonts w:ascii="宋体" w:hAnsi="宋体" w:eastAsia="宋体" w:cs="宋体"/>
+          <w:sz w:val="24"/>
+          <w:szCs w:val="24"/>
+        </w:rPr>
+        <w:t>、</w:t>
+      </w:r>
+      <w:r>
+        <w:rPr>
+          <w:rFonts w:ascii="宋体" w:hAnsi="宋体" w:eastAsia="宋体" w:cs="宋体"/>
+          <w:color w:val="FF0000"/>
+          <w:sz w:val="24"/>
+          <w:szCs w:val="24"/>
+        </w:rPr>
+        <w:t>防火隔间</w:t>
+      </w:r>
+      <w:r>
+        <w:rPr>
+          <w:rFonts w:ascii="宋体" w:hAnsi="宋体" w:eastAsia="宋体" w:cs="宋体"/>
+          <w:sz w:val="24"/>
+          <w:szCs w:val="24"/>
+        </w:rPr>
+        <w:t>、</w:t>
+      </w:r>
+      <w:r>
+        <w:rPr>
+          <w:rFonts w:ascii="宋体" w:hAnsi="宋体" w:eastAsia="宋体" w:cs="宋体"/>
+          <w:color w:val="FF0000"/>
+          <w:sz w:val="24"/>
+          <w:szCs w:val="24"/>
+        </w:rPr>
+        <w:t>避难走道</w:t>
+      </w:r>
+      <w:r>
+        <w:rPr>
+          <w:rFonts w:ascii="宋体" w:hAnsi="宋体" w:eastAsia="宋体" w:cs="宋体"/>
+          <w:sz w:val="24"/>
+          <w:szCs w:val="24"/>
+        </w:rPr>
+        <w:t>、</w:t>
+      </w:r>
+      <w:r>
+        <w:rPr>
+          <w:rFonts w:ascii="宋体" w:hAnsi="宋体" w:eastAsia="宋体" w:cs="宋体"/>
+          <w:color w:val="FF0000"/>
+          <w:sz w:val="24"/>
+          <w:szCs w:val="24"/>
+        </w:rPr>
+        <w:t>防烟楼梯间</w:t>
+      </w:r>
+      <w:r>
+        <w:rPr>
+          <w:rFonts w:ascii="宋体" w:hAnsi="宋体" w:eastAsia="宋体" w:cs="宋体"/>
+          <w:sz w:val="24"/>
+          <w:szCs w:val="24"/>
+        </w:rPr>
+        <w:t>等方式进行连通。</w:t>
+      </w:r>
+    </w:p>
+    <w:p>
+      <w:pPr>
+        <w:pStyle w:val="3"/>
+        <w:bidi w:val="0"/>
+        <w:rPr>
+          <w:rFonts w:hint="eastAsia"/>
+          <w:lang w:val="en-US" w:eastAsia="zh-CN"/>
+        </w:rPr>
+      </w:pPr>
+      <w:r>
+        <w:rPr>
+          <w:rFonts w:hint="eastAsia"/>
+          <w:lang w:val="en-US" w:eastAsia="zh-CN"/>
+        </w:rPr>
+        <w:t>29</w:t>
+      </w:r>
+    </w:p>
+    <w:p>
+      <w:pPr>
+        <w:keepNext w:val="0"/>
+        <w:keepLines w:val="0"/>
+        <w:widowControl/>
+        <w:suppressLineNumbers w:val="0"/>
+        <w:jc w:val="left"/>
+        <w:rPr>
+          <w:rFonts w:ascii="宋体" w:hAnsi="宋体" w:eastAsia="宋体" w:cs="宋体"/>
+          <w:kern w:val="0"/>
+          <w:sz w:val="24"/>
+          <w:szCs w:val="24"/>
+          <w:lang w:val="en-US" w:eastAsia="zh-CN" w:bidi="ar"/>
+        </w:rPr>
+      </w:pPr>
+      <w:r>
+        <w:rPr>
+          <w:rFonts w:ascii="宋体" w:hAnsi="宋体" w:eastAsia="宋体" w:cs="宋体"/>
+          <w:kern w:val="0"/>
+          <w:sz w:val="24"/>
+          <w:szCs w:val="24"/>
+          <w:lang w:val="en-US" w:eastAsia="zh-CN" w:bidi="ar"/>
+        </w:rPr>
+        <w:t>教学建筑、食堂、菜市场采用</w:t>
+      </w:r>
+      <w:r>
+        <w:rPr>
+          <w:rFonts w:ascii="宋体" w:hAnsi="宋体" w:eastAsia="宋体" w:cs="宋体"/>
+          <w:color w:val="FF0000"/>
+          <w:kern w:val="0"/>
+          <w:sz w:val="24"/>
+          <w:szCs w:val="24"/>
+          <w:lang w:val="en-US" w:eastAsia="zh-CN" w:bidi="ar"/>
+        </w:rPr>
+        <w:t>三级耐火等级建筑</w:t>
+      </w:r>
+      <w:r>
+        <w:rPr>
+          <w:rFonts w:ascii="宋体" w:hAnsi="宋体" w:eastAsia="宋体" w:cs="宋体"/>
+          <w:kern w:val="0"/>
+          <w:sz w:val="24"/>
+          <w:szCs w:val="24"/>
+          <w:lang w:val="en-US" w:eastAsia="zh-CN" w:bidi="ar"/>
+        </w:rPr>
+        <w:t>时，</w:t>
+      </w:r>
+      <w:r>
+        <w:rPr>
+          <w:rFonts w:ascii="宋体" w:hAnsi="宋体" w:eastAsia="宋体" w:cs="宋体"/>
+          <w:color w:val="FF0000"/>
+          <w:kern w:val="0"/>
+          <w:sz w:val="24"/>
+          <w:szCs w:val="24"/>
+          <w:lang w:val="en-US" w:eastAsia="zh-CN" w:bidi="ar"/>
+        </w:rPr>
+        <w:t>不应超过2层</w:t>
+      </w:r>
+      <w:r>
+        <w:rPr>
+          <w:rFonts w:ascii="宋体" w:hAnsi="宋体" w:eastAsia="宋体" w:cs="宋体"/>
+          <w:kern w:val="0"/>
+          <w:sz w:val="24"/>
+          <w:szCs w:val="24"/>
+          <w:lang w:val="en-US" w:eastAsia="zh-CN" w:bidi="ar"/>
+        </w:rPr>
+        <w:t>，采用</w:t>
+      </w:r>
+      <w:r>
+        <w:rPr>
+          <w:rFonts w:ascii="宋体" w:hAnsi="宋体" w:eastAsia="宋体" w:cs="宋体"/>
+          <w:color w:val="FF0000"/>
+          <w:kern w:val="0"/>
+          <w:sz w:val="24"/>
+          <w:szCs w:val="24"/>
+          <w:lang w:val="en-US" w:eastAsia="zh-CN" w:bidi="ar"/>
+        </w:rPr>
+        <w:t>四级耐火等级建筑时</w:t>
+      </w:r>
+      <w:r>
+        <w:rPr>
+          <w:rFonts w:ascii="宋体" w:hAnsi="宋体" w:eastAsia="宋体" w:cs="宋体"/>
+          <w:kern w:val="0"/>
+          <w:sz w:val="24"/>
+          <w:szCs w:val="24"/>
+          <w:lang w:val="en-US" w:eastAsia="zh-CN" w:bidi="ar"/>
+        </w:rPr>
+        <w:t>，</w:t>
+      </w:r>
+      <w:r>
+        <w:rPr>
+          <w:rFonts w:ascii="宋体" w:hAnsi="宋体" w:eastAsia="宋体" w:cs="宋体"/>
+          <w:color w:val="FF0000"/>
+          <w:kern w:val="0"/>
+          <w:sz w:val="24"/>
+          <w:szCs w:val="24"/>
+          <w:lang w:val="en-US" w:eastAsia="zh-CN" w:bidi="ar"/>
+        </w:rPr>
+        <w:t>应为单层</w:t>
+      </w:r>
+      <w:r>
+        <w:rPr>
+          <w:rFonts w:hint="eastAsia" w:ascii="宋体" w:hAnsi="宋体" w:eastAsia="宋体" w:cs="宋体"/>
+          <w:kern w:val="0"/>
+          <w:sz w:val="24"/>
+          <w:szCs w:val="24"/>
+          <w:lang w:val="en-US" w:eastAsia="zh-CN" w:bidi="ar"/>
+        </w:rPr>
+        <w:t xml:space="preserve"> </w:t>
+      </w:r>
+      <w:r>
+        <w:rPr>
+          <w:rFonts w:ascii="宋体" w:hAnsi="宋体" w:eastAsia="宋体" w:cs="宋体"/>
+          <w:kern w:val="0"/>
+          <w:sz w:val="24"/>
+          <w:szCs w:val="24"/>
+          <w:lang w:val="en-US" w:eastAsia="zh-CN" w:bidi="ar"/>
+        </w:rPr>
+        <w:t>;</w:t>
+      </w:r>
+    </w:p>
+    <w:p>
+      <w:pPr>
+        <w:keepNext w:val="0"/>
+        <w:keepLines w:val="0"/>
+        <w:widowControl/>
+        <w:suppressLineNumbers w:val="0"/>
+        <w:jc w:val="left"/>
+        <w:rPr>
+          <w:rFonts w:ascii="宋体" w:hAnsi="宋体" w:eastAsia="宋体" w:cs="宋体"/>
+          <w:kern w:val="0"/>
+          <w:sz w:val="24"/>
+          <w:szCs w:val="24"/>
+          <w:lang w:val="en-US" w:eastAsia="zh-CN" w:bidi="ar"/>
+        </w:rPr>
+      </w:pPr>
+      <w:r>
+        <w:rPr>
+          <w:rFonts w:ascii="宋体" w:hAnsi="宋体" w:eastAsia="宋体" w:cs="宋体"/>
+          <w:kern w:val="0"/>
+          <w:sz w:val="24"/>
+          <w:szCs w:val="24"/>
+          <w:lang w:val="en-US" w:eastAsia="zh-CN" w:bidi="ar"/>
+        </w:rPr>
+        <w:t>油纸仓库为</w:t>
+      </w:r>
+      <w:r>
+        <w:rPr>
+          <w:rFonts w:ascii="宋体" w:hAnsi="宋体" w:eastAsia="宋体" w:cs="宋体"/>
+          <w:color w:val="FF0000"/>
+          <w:kern w:val="0"/>
+          <w:sz w:val="24"/>
+          <w:szCs w:val="24"/>
+          <w:lang w:val="en-US" w:eastAsia="zh-CN" w:bidi="ar"/>
+        </w:rPr>
+        <w:t>乙类仓库</w:t>
+      </w:r>
+      <w:r>
+        <w:rPr>
+          <w:rFonts w:ascii="宋体" w:hAnsi="宋体" w:eastAsia="宋体" w:cs="宋体"/>
+          <w:kern w:val="0"/>
+          <w:sz w:val="24"/>
+          <w:szCs w:val="24"/>
+          <w:lang w:val="en-US" w:eastAsia="zh-CN" w:bidi="ar"/>
+        </w:rPr>
+        <w:t>，</w:t>
+      </w:r>
+      <w:r>
+        <w:rPr>
+          <w:rFonts w:ascii="宋体" w:hAnsi="宋体" w:eastAsia="宋体" w:cs="宋体"/>
+          <w:color w:val="FF0000"/>
+          <w:kern w:val="0"/>
+          <w:sz w:val="24"/>
+          <w:szCs w:val="24"/>
+          <w:lang w:val="en-US" w:eastAsia="zh-CN" w:bidi="ar"/>
+        </w:rPr>
+        <w:t>甲、乙类生产场所(仓库)</w:t>
+      </w:r>
+      <w:r>
+        <w:rPr>
+          <w:rFonts w:ascii="宋体" w:hAnsi="宋体" w:eastAsia="宋体" w:cs="宋体"/>
+          <w:kern w:val="0"/>
+          <w:sz w:val="24"/>
+          <w:szCs w:val="24"/>
+          <w:lang w:val="en-US" w:eastAsia="zh-CN" w:bidi="ar"/>
+        </w:rPr>
+        <w:t>不应设置在</w:t>
+      </w:r>
+      <w:r>
+        <w:rPr>
+          <w:rFonts w:ascii="宋体" w:hAnsi="宋体" w:eastAsia="宋体" w:cs="宋体"/>
+          <w:color w:val="FF0000"/>
+          <w:kern w:val="0"/>
+          <w:sz w:val="24"/>
+          <w:szCs w:val="24"/>
+          <w:lang w:val="en-US" w:eastAsia="zh-CN" w:bidi="ar"/>
+        </w:rPr>
+        <w:t>地下或半地下</w:t>
+      </w:r>
+    </w:p>
+    <w:p>
+      <w:pPr>
+        <w:keepNext w:val="0"/>
+        <w:keepLines w:val="0"/>
+        <w:widowControl/>
+        <w:suppressLineNumbers w:val="0"/>
+        <w:jc w:val="left"/>
+        <w:rPr>
+          <w:rFonts w:ascii="宋体" w:hAnsi="宋体" w:eastAsia="宋体" w:cs="宋体"/>
+          <w:kern w:val="0"/>
+          <w:sz w:val="24"/>
+          <w:szCs w:val="24"/>
+          <w:lang w:val="en-US" w:eastAsia="zh-CN" w:bidi="ar"/>
+        </w:rPr>
+      </w:pPr>
+      <w:r>
+        <w:rPr>
+          <w:rFonts w:hint="eastAsia" w:ascii="宋体" w:hAnsi="宋体" w:eastAsia="宋体" w:cs="宋体"/>
+          <w:kern w:val="0"/>
+          <w:sz w:val="24"/>
+          <w:szCs w:val="24"/>
+          <w:lang w:val="en-US" w:eastAsia="zh-CN" w:bidi="ar"/>
+        </w:rPr>
+        <w:t xml:space="preserve"> </w:t>
+      </w:r>
+      <w:r>
+        <w:rPr>
+          <w:rFonts w:ascii="宋体" w:hAnsi="宋体" w:eastAsia="宋体" w:cs="宋体"/>
+          <w:kern w:val="0"/>
+          <w:sz w:val="24"/>
+          <w:szCs w:val="24"/>
+          <w:lang w:val="en-US" w:eastAsia="zh-CN" w:bidi="ar"/>
+        </w:rPr>
+        <w:t>;</w:t>
+      </w:r>
+    </w:p>
+    <w:p>
+      <w:pPr>
+        <w:keepNext w:val="0"/>
+        <w:keepLines w:val="0"/>
+        <w:widowControl/>
+        <w:suppressLineNumbers w:val="0"/>
+        <w:jc w:val="left"/>
+        <w:rPr>
+          <w:rFonts w:ascii="宋体" w:hAnsi="宋体" w:eastAsia="宋体" w:cs="宋体"/>
+          <w:kern w:val="0"/>
+          <w:sz w:val="24"/>
+          <w:szCs w:val="24"/>
+          <w:lang w:val="en-US" w:eastAsia="zh-CN" w:bidi="ar"/>
+        </w:rPr>
+      </w:pPr>
+      <w:r>
+        <w:rPr>
+          <w:rFonts w:ascii="宋体" w:hAnsi="宋体" w:eastAsia="宋体" w:cs="宋体"/>
+          <w:kern w:val="0"/>
+          <w:sz w:val="24"/>
+          <w:szCs w:val="24"/>
+          <w:lang w:val="en-US" w:eastAsia="zh-CN" w:bidi="ar"/>
+        </w:rPr>
+        <w:t>由楼板的耐火极限为0.5h可判断办公楼的耐</w:t>
+      </w:r>
+      <w:r>
+        <w:rPr>
+          <w:rFonts w:ascii="宋体" w:hAnsi="宋体" w:eastAsia="宋体" w:cs="宋体"/>
+          <w:color w:val="FF0000"/>
+          <w:kern w:val="0"/>
+          <w:sz w:val="24"/>
+          <w:szCs w:val="24"/>
+          <w:lang w:val="en-US" w:eastAsia="zh-CN" w:bidi="ar"/>
+        </w:rPr>
+        <w:t>火等级为三级</w:t>
+      </w:r>
+      <w:r>
+        <w:rPr>
+          <w:rFonts w:ascii="宋体" w:hAnsi="宋体" w:eastAsia="宋体" w:cs="宋体"/>
+          <w:kern w:val="0"/>
+          <w:sz w:val="24"/>
+          <w:szCs w:val="24"/>
+          <w:lang w:val="en-US" w:eastAsia="zh-CN" w:bidi="ar"/>
+        </w:rPr>
+        <w:t>，</w:t>
+      </w:r>
+      <w:r>
+        <w:rPr>
+          <w:rFonts w:ascii="宋体" w:hAnsi="宋体" w:eastAsia="宋体" w:cs="宋体"/>
+          <w:color w:val="FF0000"/>
+          <w:kern w:val="0"/>
+          <w:sz w:val="24"/>
+          <w:szCs w:val="24"/>
+          <w:lang w:val="en-US" w:eastAsia="zh-CN" w:bidi="ar"/>
+        </w:rPr>
+        <w:t>三级耐火等级</w:t>
+      </w:r>
+      <w:r>
+        <w:rPr>
+          <w:rFonts w:ascii="宋体" w:hAnsi="宋体" w:eastAsia="宋体" w:cs="宋体"/>
+          <w:kern w:val="0"/>
+          <w:sz w:val="24"/>
+          <w:szCs w:val="24"/>
+          <w:lang w:val="en-US" w:eastAsia="zh-CN" w:bidi="ar"/>
+        </w:rPr>
+        <w:t>的民用建筑，每个防火分区的</w:t>
+      </w:r>
+      <w:r>
+        <w:rPr>
+          <w:rFonts w:ascii="宋体" w:hAnsi="宋体" w:eastAsia="宋体" w:cs="宋体"/>
+          <w:color w:val="FF0000"/>
+          <w:kern w:val="0"/>
+          <w:sz w:val="24"/>
+          <w:szCs w:val="24"/>
+          <w:lang w:val="en-US" w:eastAsia="zh-CN" w:bidi="ar"/>
+        </w:rPr>
+        <w:t>最大允许建筑面积不应超过1200㎡</w:t>
+      </w:r>
+    </w:p>
+    <w:p>
+      <w:pPr>
+        <w:keepNext w:val="0"/>
+        <w:keepLines w:val="0"/>
+        <w:widowControl/>
+        <w:suppressLineNumbers w:val="0"/>
+        <w:jc w:val="left"/>
+      </w:pPr>
+      <w:r>
+        <w:rPr>
+          <w:rFonts w:hint="eastAsia" w:ascii="宋体" w:hAnsi="宋体" w:eastAsia="宋体" w:cs="宋体"/>
+          <w:kern w:val="0"/>
+          <w:sz w:val="24"/>
+          <w:szCs w:val="24"/>
+          <w:lang w:val="en-US" w:eastAsia="zh-CN" w:bidi="ar"/>
+        </w:rPr>
+        <w:t xml:space="preserve"> </w:t>
+      </w:r>
+      <w:r>
+        <w:rPr>
+          <w:rFonts w:ascii="宋体" w:hAnsi="宋体" w:eastAsia="宋体" w:cs="宋体"/>
+          <w:kern w:val="0"/>
+          <w:sz w:val="24"/>
+          <w:szCs w:val="24"/>
+          <w:lang w:val="en-US" w:eastAsia="zh-CN" w:bidi="ar"/>
+        </w:rPr>
+        <w:t>;商店建筑、展览建筑采用</w:t>
+      </w:r>
+      <w:r>
+        <w:rPr>
+          <w:rFonts w:ascii="宋体" w:hAnsi="宋体" w:eastAsia="宋体" w:cs="宋体"/>
+          <w:color w:val="FF0000"/>
+          <w:kern w:val="0"/>
+          <w:sz w:val="24"/>
+          <w:szCs w:val="24"/>
+          <w:lang w:val="en-US" w:eastAsia="zh-CN" w:bidi="ar"/>
+        </w:rPr>
+        <w:t>三级耐火等级建筑</w:t>
+      </w:r>
+      <w:r>
+        <w:rPr>
+          <w:rFonts w:ascii="宋体" w:hAnsi="宋体" w:eastAsia="宋体" w:cs="宋体"/>
+          <w:kern w:val="0"/>
+          <w:sz w:val="24"/>
+          <w:szCs w:val="24"/>
+          <w:lang w:val="en-US" w:eastAsia="zh-CN" w:bidi="ar"/>
+        </w:rPr>
+        <w:t>时，不应超过2层，采用四级耐火等级建筑时，应为单层，D选项错误。</w:t>
+      </w:r>
+    </w:p>
+    <w:p>
+      <w:pPr>
+        <w:rPr>
+          <w:rFonts w:hint="eastAsia"/>
+          <w:lang w:val="en-US" w:eastAsia="zh-CN"/>
+        </w:rPr>
+      </w:pPr>
+    </w:p>
+    <w:p>
+      <w:pPr>
+        <w:pStyle w:val="3"/>
+        <w:bidi w:val="0"/>
+        <w:rPr>
+          <w:rFonts w:hint="eastAsia"/>
+          <w:lang w:val="en-US" w:eastAsia="zh-CN"/>
+        </w:rPr>
+      </w:pPr>
+      <w:r>
+        <w:rPr>
+          <w:rFonts w:hint="eastAsia"/>
+          <w:lang w:val="en-US" w:eastAsia="zh-CN"/>
+        </w:rPr>
+        <w:t>30</w:t>
+      </w:r>
+    </w:p>
+    <w:p>
+      <w:pPr>
+        <w:rPr>
+          <w:rFonts w:ascii="宋体" w:hAnsi="宋体" w:eastAsia="宋体" w:cs="宋体"/>
+          <w:sz w:val="24"/>
+          <w:szCs w:val="24"/>
+        </w:rPr>
+      </w:pPr>
+      <w:r>
+        <w:rPr>
+          <w:rFonts w:ascii="宋体" w:hAnsi="宋体" w:eastAsia="宋体" w:cs="宋体"/>
+          <w:sz w:val="24"/>
+          <w:szCs w:val="24"/>
+        </w:rPr>
+        <w:t>歌舞厅、录像厅、夜总会、卡拉OK厅确需布置</w:t>
+      </w:r>
+      <w:r>
+        <w:rPr>
+          <w:rFonts w:ascii="宋体" w:hAnsi="宋体" w:eastAsia="宋体" w:cs="宋体"/>
+          <w:color w:val="FF0000"/>
+          <w:sz w:val="24"/>
+          <w:szCs w:val="24"/>
+        </w:rPr>
+        <w:t>在地下或四层及以上</w:t>
+      </w:r>
+      <w:r>
+        <w:rPr>
+          <w:rFonts w:ascii="宋体" w:hAnsi="宋体" w:eastAsia="宋体" w:cs="宋体"/>
+          <w:sz w:val="24"/>
+          <w:szCs w:val="24"/>
+        </w:rPr>
+        <w:t>楼层时，一个厅、室的</w:t>
+      </w:r>
+      <w:r>
+        <w:rPr>
+          <w:rFonts w:ascii="宋体" w:hAnsi="宋体" w:eastAsia="宋体" w:cs="宋体"/>
+          <w:color w:val="FF0000"/>
+          <w:sz w:val="24"/>
+          <w:szCs w:val="24"/>
+        </w:rPr>
+        <w:t>建筑面积不应大于200㎡</w:t>
+      </w:r>
+      <w:r>
+        <w:rPr>
+          <w:rFonts w:ascii="宋体" w:hAnsi="宋体" w:eastAsia="宋体" w:cs="宋体"/>
+          <w:sz w:val="24"/>
+          <w:szCs w:val="24"/>
+        </w:rPr>
+        <w:t>。</w:t>
+      </w:r>
+    </w:p>
+    <w:p>
+      <w:pPr>
+        <w:rPr>
+          <w:rFonts w:ascii="宋体" w:hAnsi="宋体" w:eastAsia="宋体" w:cs="宋体"/>
+          <w:sz w:val="24"/>
+          <w:szCs w:val="24"/>
+        </w:rPr>
+      </w:pPr>
+    </w:p>
+    <w:p>
+      <w:pPr>
+        <w:pStyle w:val="3"/>
+        <w:bidi w:val="0"/>
+        <w:rPr>
+          <w:rFonts w:hint="eastAsia"/>
+          <w:lang w:val="en-US" w:eastAsia="zh-CN"/>
+        </w:rPr>
+      </w:pPr>
+      <w:r>
+        <w:rPr>
+          <w:rFonts w:hint="eastAsia"/>
+          <w:lang w:val="en-US" w:eastAsia="zh-CN"/>
+        </w:rPr>
+        <w:t>31</w:t>
+      </w:r>
+    </w:p>
+    <w:p>
+      <w:pPr>
+        <w:keepNext w:val="0"/>
+        <w:keepLines w:val="0"/>
+        <w:widowControl/>
+        <w:suppressLineNumbers w:val="0"/>
+        <w:jc w:val="left"/>
+      </w:pPr>
+      <w:r>
+        <w:rPr>
+          <w:rFonts w:ascii="宋体" w:hAnsi="宋体" w:eastAsia="宋体" w:cs="宋体"/>
+          <w:color w:val="FF0000"/>
+          <w:kern w:val="0"/>
+          <w:sz w:val="24"/>
+          <w:szCs w:val="24"/>
+          <w:lang w:val="en-US" w:eastAsia="zh-CN" w:bidi="ar"/>
+        </w:rPr>
+        <w:t>歌舞娱乐放映游艺场</w:t>
+      </w:r>
+      <w:r>
+        <w:rPr>
+          <w:rFonts w:ascii="宋体" w:hAnsi="宋体" w:eastAsia="宋体" w:cs="宋体"/>
+          <w:kern w:val="0"/>
+          <w:sz w:val="24"/>
+          <w:szCs w:val="24"/>
+          <w:lang w:val="en-US" w:eastAsia="zh-CN" w:bidi="ar"/>
+        </w:rPr>
+        <w:t>所确需布置在</w:t>
+      </w:r>
+      <w:r>
+        <w:rPr>
+          <w:rFonts w:ascii="宋体" w:hAnsi="宋体" w:eastAsia="宋体" w:cs="宋体"/>
+          <w:color w:val="FF0000"/>
+          <w:kern w:val="0"/>
+          <w:sz w:val="24"/>
+          <w:szCs w:val="24"/>
+          <w:lang w:val="en-US" w:eastAsia="zh-CN" w:bidi="ar"/>
+        </w:rPr>
+        <w:t>地下或四层及</w:t>
+      </w:r>
+      <w:r>
+        <w:rPr>
+          <w:rFonts w:ascii="宋体" w:hAnsi="宋体" w:eastAsia="宋体" w:cs="宋体"/>
+          <w:kern w:val="0"/>
+          <w:sz w:val="24"/>
+          <w:szCs w:val="24"/>
+          <w:lang w:val="en-US" w:eastAsia="zh-CN" w:bidi="ar"/>
+        </w:rPr>
+        <w:t>以上楼层时，一个厅、室的建筑面积不应大于200㎡。</w:t>
+      </w:r>
+    </w:p>
+    <w:p>
+      <w:pPr>
+        <w:pStyle w:val="3"/>
+        <w:bidi w:val="0"/>
+        <w:rPr>
+          <w:rFonts w:hint="eastAsia"/>
+          <w:lang w:val="en-US" w:eastAsia="zh-CN"/>
+        </w:rPr>
+      </w:pPr>
+      <w:r>
+        <w:rPr>
+          <w:rFonts w:hint="eastAsia"/>
+          <w:lang w:val="en-US" w:eastAsia="zh-CN"/>
+        </w:rPr>
+        <w:t>32</w:t>
+      </w:r>
+    </w:p>
+    <w:p>
+      <w:pPr>
+        <w:keepNext w:val="0"/>
+        <w:keepLines w:val="0"/>
+        <w:widowControl/>
+        <w:suppressLineNumbers w:val="0"/>
+        <w:jc w:val="left"/>
+        <w:rPr>
+          <w:rFonts w:ascii="宋体" w:hAnsi="宋体" w:eastAsia="宋体" w:cs="宋体"/>
+          <w:kern w:val="0"/>
+          <w:sz w:val="24"/>
+          <w:szCs w:val="24"/>
+          <w:lang w:val="en-US" w:eastAsia="zh-CN" w:bidi="ar"/>
+        </w:rPr>
+      </w:pPr>
+      <w:r>
+        <w:rPr>
+          <w:rFonts w:ascii="宋体" w:hAnsi="宋体" w:eastAsia="宋体" w:cs="宋体"/>
+          <w:kern w:val="0"/>
+          <w:sz w:val="24"/>
+          <w:szCs w:val="24"/>
+          <w:lang w:val="en-US" w:eastAsia="zh-CN" w:bidi="ar"/>
+        </w:rPr>
+        <w:t>歌舞娱乐场所内建筑面积不大于50㎡且停留人数不超过15人的厅、室可设置1个疏散门</w:t>
+      </w:r>
+      <w:r>
+        <w:rPr>
+          <w:rFonts w:hint="eastAsia" w:ascii="宋体" w:hAnsi="宋体" w:eastAsia="宋体" w:cs="宋体"/>
+          <w:kern w:val="0"/>
+          <w:sz w:val="24"/>
+          <w:szCs w:val="24"/>
+          <w:lang w:val="en-US" w:eastAsia="zh-CN" w:bidi="ar"/>
+        </w:rPr>
+        <w:t xml:space="preserve"> </w:t>
+      </w:r>
+      <w:r>
+        <w:rPr>
+          <w:rFonts w:ascii="宋体" w:hAnsi="宋体" w:eastAsia="宋体" w:cs="宋体"/>
+          <w:kern w:val="0"/>
+          <w:sz w:val="24"/>
+          <w:szCs w:val="24"/>
+          <w:lang w:val="en-US" w:eastAsia="zh-CN" w:bidi="ar"/>
+        </w:rPr>
+        <w:t>;</w:t>
+      </w:r>
+    </w:p>
+    <w:p>
+      <w:pPr>
+        <w:keepNext w:val="0"/>
+        <w:keepLines w:val="0"/>
+        <w:widowControl/>
+        <w:suppressLineNumbers w:val="0"/>
+        <w:jc w:val="left"/>
+        <w:rPr>
+          <w:rFonts w:ascii="宋体" w:hAnsi="宋体" w:eastAsia="宋体" w:cs="宋体"/>
+          <w:kern w:val="0"/>
+          <w:sz w:val="24"/>
+          <w:szCs w:val="24"/>
+          <w:lang w:val="en-US" w:eastAsia="zh-CN" w:bidi="ar"/>
+        </w:rPr>
+      </w:pPr>
+      <w:r>
+        <w:rPr>
+          <w:rFonts w:ascii="宋体" w:hAnsi="宋体" w:eastAsia="宋体" w:cs="宋体"/>
+          <w:kern w:val="0"/>
+          <w:sz w:val="24"/>
+          <w:szCs w:val="24"/>
+          <w:lang w:val="en-US" w:eastAsia="zh-CN" w:bidi="ar"/>
+        </w:rPr>
+        <w:t>歌舞娱乐放映游艺场所厅、室之间及与建筑的其他部位之间，应采用耐火极限不低于2.00h的防火隔墙和1.00h的不燃性楼板分隔，设置在厅、室墙上的门和该场所与建筑内其他部位相通的门均应采用乙级防火门</w:t>
+      </w:r>
+      <w:r>
+        <w:rPr>
+          <w:rFonts w:hint="eastAsia" w:ascii="宋体" w:hAnsi="宋体" w:eastAsia="宋体" w:cs="宋体"/>
+          <w:kern w:val="0"/>
+          <w:sz w:val="24"/>
+          <w:szCs w:val="24"/>
+          <w:lang w:val="en-US" w:eastAsia="zh-CN" w:bidi="ar"/>
+        </w:rPr>
+        <w:t xml:space="preserve"> </w:t>
+      </w:r>
+      <w:r>
+        <w:rPr>
+          <w:rFonts w:ascii="宋体" w:hAnsi="宋体" w:eastAsia="宋体" w:cs="宋体"/>
+          <w:kern w:val="0"/>
+          <w:sz w:val="24"/>
+          <w:szCs w:val="24"/>
+          <w:lang w:val="en-US" w:eastAsia="zh-CN" w:bidi="ar"/>
+        </w:rPr>
+        <w:t>;</w:t>
+      </w:r>
+    </w:p>
+    <w:p>
+      <w:pPr>
+        <w:keepNext w:val="0"/>
+        <w:keepLines w:val="0"/>
+        <w:widowControl/>
+        <w:suppressLineNumbers w:val="0"/>
+        <w:jc w:val="left"/>
+      </w:pPr>
+      <w:r>
+        <w:rPr>
+          <w:rFonts w:ascii="宋体" w:hAnsi="宋体" w:eastAsia="宋体" w:cs="宋体"/>
+          <w:kern w:val="0"/>
+          <w:sz w:val="24"/>
+          <w:szCs w:val="24"/>
+          <w:lang w:val="en-US" w:eastAsia="zh-CN" w:bidi="ar"/>
+        </w:rPr>
+        <w:t>高层民用建筑内的歌舞娱乐放映游艺场所应设置自动灭火系统;歌舞娱乐放映游艺场所应设置火灾自动报警系统</w:t>
+      </w:r>
+      <w:r>
+        <w:rPr>
+          <w:rFonts w:hint="eastAsia" w:ascii="宋体" w:hAnsi="宋体" w:eastAsia="宋体" w:cs="宋体"/>
+          <w:kern w:val="0"/>
+          <w:sz w:val="24"/>
+          <w:szCs w:val="24"/>
+          <w:lang w:val="en-US" w:eastAsia="zh-CN" w:bidi="ar"/>
+        </w:rPr>
+        <w:t xml:space="preserve"> </w:t>
+      </w:r>
+      <w:r>
+        <w:rPr>
+          <w:rFonts w:ascii="宋体" w:hAnsi="宋体" w:eastAsia="宋体" w:cs="宋体"/>
+          <w:kern w:val="0"/>
+          <w:sz w:val="24"/>
+          <w:szCs w:val="24"/>
+          <w:lang w:val="en-US" w:eastAsia="zh-CN" w:bidi="ar"/>
+        </w:rPr>
+        <w:t>。</w:t>
+      </w:r>
+    </w:p>
+    <w:p>
+      <w:pPr>
+        <w:pStyle w:val="3"/>
+        <w:bidi w:val="0"/>
+        <w:rPr>
+          <w:rFonts w:hint="eastAsia"/>
+          <w:lang w:val="en-US" w:eastAsia="zh-CN"/>
+        </w:rPr>
+      </w:pPr>
+      <w:r>
+        <w:rPr>
+          <w:rFonts w:hint="eastAsia"/>
+          <w:lang w:val="en-US" w:eastAsia="zh-CN"/>
+        </w:rPr>
+        <w:t>33</w:t>
+      </w:r>
+    </w:p>
+    <w:p>
+      <w:pPr>
+        <w:rPr>
+          <w:rFonts w:ascii="宋体" w:hAnsi="宋体" w:eastAsia="宋体" w:cs="宋体"/>
+          <w:sz w:val="24"/>
+          <w:szCs w:val="24"/>
+        </w:rPr>
+      </w:pPr>
+      <w:r>
+        <w:rPr>
+          <w:rFonts w:ascii="宋体" w:hAnsi="宋体" w:eastAsia="宋体" w:cs="宋体"/>
+          <w:sz w:val="24"/>
+          <w:szCs w:val="24"/>
+        </w:rPr>
+        <w:t>建筑内的会议厅、多功能厅等人员密集的场所，宜布置在首层、二层或三层。设置在三级耐火等级的建筑内时，不应布置在三层及以上楼层。确需布置在一、二级耐火等级建筑的其他楼层时，应符合下列规定:</w:t>
+      </w:r>
+    </w:p>
+    <w:p>
+      <w:pPr>
+        <w:numPr>
+          <w:ilvl w:val="0"/>
+          <w:numId w:val="4"/>
+        </w:numPr>
+        <w:ind w:left="120" w:leftChars="0" w:firstLine="0" w:firstLineChars="0"/>
+        <w:rPr>
+          <w:rFonts w:ascii="宋体" w:hAnsi="宋体" w:eastAsia="宋体" w:cs="宋体"/>
+          <w:sz w:val="24"/>
+          <w:szCs w:val="24"/>
+        </w:rPr>
+      </w:pPr>
+      <w:r>
+        <w:rPr>
+          <w:rFonts w:ascii="宋体" w:hAnsi="宋体" w:eastAsia="宋体" w:cs="宋体"/>
+          <w:sz w:val="24"/>
+          <w:szCs w:val="24"/>
+        </w:rPr>
+        <w:t xml:space="preserve">一个厅、室的疏散门不应少于2个，且建筑面积不宜大于400㎡。 </w:t>
+      </w:r>
+    </w:p>
+    <w:p>
+      <w:pPr>
+        <w:numPr>
+          <w:numId w:val="0"/>
+        </w:numPr>
+        <w:ind w:left="120" w:leftChars="0"/>
+        <w:rPr>
+          <w:rFonts w:hint="default"/>
+          <w:lang w:val="en-US" w:eastAsia="zh-CN"/>
+        </w:rPr>
+      </w:pPr>
+      <w:r>
+        <w:rPr>
+          <w:rFonts w:ascii="宋体" w:hAnsi="宋体" w:eastAsia="宋体" w:cs="宋体"/>
+          <w:sz w:val="24"/>
+          <w:szCs w:val="24"/>
+        </w:rPr>
+        <w:t xml:space="preserve">2)设置在地下或半地下时，宜设置在地下一层，不应设置在地下三层及以下楼层。 </w:t>
+      </w:r>
+    </w:p>
+    <w:p>
+      <w:pPr>
+        <w:numPr>
+          <w:numId w:val="0"/>
+        </w:numPr>
+        <w:ind w:left="120" w:leftChars="0"/>
+        <w:rPr>
+          <w:rFonts w:ascii="宋体" w:hAnsi="宋体" w:eastAsia="宋体" w:cs="宋体"/>
+          <w:color w:val="FF0000"/>
+          <w:sz w:val="24"/>
+          <w:szCs w:val="24"/>
+        </w:rPr>
+      </w:pPr>
+      <w:r>
+        <w:rPr>
+          <w:rFonts w:ascii="宋体" w:hAnsi="宋体" w:eastAsia="宋体" w:cs="宋体"/>
+          <w:sz w:val="24"/>
+          <w:szCs w:val="24"/>
+        </w:rPr>
+        <w:t>3)设置在高层建筑内时，应设置火灾自动报警系统和自动喷水灭火系统等自动灭火系统。多功能厅的厅、室之间</w:t>
+      </w:r>
+      <w:r>
+        <w:rPr>
+          <w:rFonts w:ascii="宋体" w:hAnsi="宋体" w:eastAsia="宋体" w:cs="宋体"/>
+          <w:color w:val="FF0000"/>
+          <w:sz w:val="24"/>
+          <w:szCs w:val="24"/>
+        </w:rPr>
+        <w:t>未要求采用防火隔墙和乙级门分隔</w:t>
+      </w:r>
+    </w:p>
+    <w:p>
+      <w:pPr>
+        <w:pStyle w:val="3"/>
+        <w:bidi w:val="0"/>
+        <w:rPr>
+          <w:rFonts w:hint="eastAsia"/>
+          <w:lang w:val="en-US" w:eastAsia="zh-CN"/>
+        </w:rPr>
+      </w:pPr>
+      <w:r>
+        <w:rPr>
+          <w:rFonts w:hint="eastAsia"/>
+          <w:lang w:val="en-US" w:eastAsia="zh-CN"/>
+        </w:rPr>
+        <w:t>34</w:t>
+      </w:r>
+    </w:p>
+    <w:p>
+      <w:pPr>
+        <w:rPr>
+          <w:rFonts w:ascii="宋体" w:hAnsi="宋体" w:eastAsia="宋体" w:cs="宋体"/>
+          <w:sz w:val="24"/>
+          <w:szCs w:val="24"/>
+        </w:rPr>
+      </w:pPr>
+      <w:r>
+        <w:rPr>
+          <w:rFonts w:ascii="宋体" w:hAnsi="宋体" w:eastAsia="宋体" w:cs="宋体"/>
+          <w:sz w:val="24"/>
+          <w:szCs w:val="24"/>
+        </w:rPr>
+        <w:t>商店建筑、展览建筑采用三级耐火等级建筑时，不应超过2层;</w:t>
+      </w:r>
+    </w:p>
+    <w:p>
+      <w:pPr>
+        <w:rPr>
+          <w:rFonts w:ascii="宋体" w:hAnsi="宋体" w:eastAsia="宋体" w:cs="宋体"/>
+          <w:sz w:val="24"/>
+          <w:szCs w:val="24"/>
+        </w:rPr>
+      </w:pPr>
+      <w:r>
+        <w:rPr>
+          <w:rFonts w:ascii="宋体" w:hAnsi="宋体" w:eastAsia="宋体" w:cs="宋体"/>
+          <w:sz w:val="24"/>
+          <w:szCs w:val="24"/>
+        </w:rPr>
+        <w:t>采用四级耐火等级建筑时，应为单层。</w:t>
+      </w:r>
+    </w:p>
+    <w:p>
+      <w:pPr>
+        <w:rPr>
+          <w:rFonts w:ascii="宋体" w:hAnsi="宋体" w:eastAsia="宋体" w:cs="宋体"/>
+          <w:sz w:val="24"/>
+          <w:szCs w:val="24"/>
+        </w:rPr>
+      </w:pPr>
+      <w:r>
+        <w:rPr>
+          <w:rFonts w:ascii="宋体" w:hAnsi="宋体" w:eastAsia="宋体" w:cs="宋体"/>
+          <w:sz w:val="24"/>
+          <w:szCs w:val="24"/>
+        </w:rPr>
+        <w:t>营业厅、展览厅设置在</w:t>
+      </w:r>
+      <w:r>
+        <w:rPr>
+          <w:rFonts w:ascii="宋体" w:hAnsi="宋体" w:eastAsia="宋体" w:cs="宋体"/>
+          <w:color w:val="FF0000"/>
+          <w:sz w:val="24"/>
+          <w:szCs w:val="24"/>
+        </w:rPr>
+        <w:t>三级耐火等级的</w:t>
+      </w:r>
+      <w:r>
+        <w:rPr>
+          <w:rFonts w:ascii="宋体" w:hAnsi="宋体" w:eastAsia="宋体" w:cs="宋体"/>
+          <w:sz w:val="24"/>
+          <w:szCs w:val="24"/>
+        </w:rPr>
+        <w:t>建筑内时，</w:t>
+      </w:r>
+      <w:r>
+        <w:rPr>
+          <w:rFonts w:ascii="宋体" w:hAnsi="宋体" w:eastAsia="宋体" w:cs="宋体"/>
+          <w:color w:val="FF0000"/>
+          <w:sz w:val="24"/>
+          <w:szCs w:val="24"/>
+        </w:rPr>
+        <w:t>应布置在首层或二层;</w:t>
+      </w:r>
+    </w:p>
+    <w:p>
+      <w:pPr>
+        <w:rPr>
+          <w:rFonts w:ascii="宋体" w:hAnsi="宋体" w:eastAsia="宋体" w:cs="宋体"/>
+          <w:sz w:val="24"/>
+          <w:szCs w:val="24"/>
+        </w:rPr>
+      </w:pPr>
+      <w:r>
+        <w:rPr>
+          <w:rFonts w:ascii="宋体" w:hAnsi="宋体" w:eastAsia="宋体" w:cs="宋体"/>
+          <w:sz w:val="24"/>
+          <w:szCs w:val="24"/>
+        </w:rPr>
+        <w:t>设置在</w:t>
+      </w:r>
+      <w:r>
+        <w:rPr>
+          <w:rFonts w:ascii="宋体" w:hAnsi="宋体" w:eastAsia="宋体" w:cs="宋体"/>
+          <w:color w:val="FF0000"/>
+          <w:sz w:val="24"/>
+          <w:szCs w:val="24"/>
+        </w:rPr>
+        <w:t>四级耐火等级的建筑内时，应布置在首层</w:t>
+      </w:r>
+      <w:r>
+        <w:rPr>
+          <w:rFonts w:ascii="宋体" w:hAnsi="宋体" w:eastAsia="宋体" w:cs="宋体"/>
+          <w:sz w:val="24"/>
+          <w:szCs w:val="24"/>
+        </w:rPr>
+        <w:t>。营业厅、展览厅不应设置在地下三层及以下楼层。</w:t>
+      </w:r>
+    </w:p>
+    <w:p>
+      <w:pPr>
+        <w:rPr>
+          <w:rFonts w:ascii="宋体" w:hAnsi="宋体" w:eastAsia="宋体" w:cs="宋体"/>
+          <w:sz w:val="24"/>
+          <w:szCs w:val="24"/>
+        </w:rPr>
+      </w:pPr>
+      <w:r>
+        <w:rPr>
+          <w:rFonts w:ascii="宋体" w:hAnsi="宋体" w:eastAsia="宋体" w:cs="宋体"/>
+          <w:sz w:val="24"/>
+          <w:szCs w:val="24"/>
+        </w:rPr>
+        <w:t>地下或半地下营业厅、展览厅不应经营、储存和展示甲、乙类火灾危险性物品。</w:t>
+      </w:r>
+      <w:r>
+        <w:rPr>
+          <w:rFonts w:ascii="宋体" w:hAnsi="宋体" w:eastAsia="宋体" w:cs="宋体"/>
+          <w:color w:val="FF0000"/>
+          <w:sz w:val="24"/>
+          <w:szCs w:val="24"/>
+        </w:rPr>
+        <w:t>香蕉水火灾危险性为甲类</w:t>
+      </w:r>
+      <w:r>
+        <w:rPr>
+          <w:rFonts w:ascii="宋体" w:hAnsi="宋体" w:eastAsia="宋体" w:cs="宋体"/>
+          <w:sz w:val="24"/>
+          <w:szCs w:val="24"/>
+        </w:rPr>
+        <w:t>。</w:t>
+      </w:r>
+    </w:p>
+    <w:p>
+      <w:pPr>
+        <w:pStyle w:val="3"/>
+        <w:bidi w:val="0"/>
+        <w:rPr>
+          <w:rFonts w:hint="eastAsia"/>
+          <w:lang w:val="en-US" w:eastAsia="zh-CN"/>
+        </w:rPr>
+      </w:pPr>
+      <w:r>
+        <w:rPr>
+          <w:rFonts w:hint="eastAsia"/>
+          <w:lang w:val="en-US" w:eastAsia="zh-CN"/>
+        </w:rPr>
+        <w:t>35</w:t>
+      </w:r>
+    </w:p>
+    <w:p>
+      <w:pPr>
+        <w:rPr>
+          <w:rFonts w:ascii="宋体" w:hAnsi="宋体" w:eastAsia="宋体" w:cs="宋体"/>
+          <w:sz w:val="24"/>
+          <w:szCs w:val="24"/>
+        </w:rPr>
+      </w:pPr>
+      <w:r>
+        <w:rPr>
+          <w:rFonts w:ascii="宋体" w:hAnsi="宋体" w:eastAsia="宋体" w:cs="宋体"/>
+          <w:sz w:val="24"/>
+          <w:szCs w:val="24"/>
+        </w:rPr>
+        <w:t xml:space="preserve">歌舞厅、录像厅、夜总会、卡拉OK厅(含具有卡拉OK功能的餐厅)、游艺厅(含电子游艺厅)、桑拿浴室(不包括洗浴部分)、网吧等歌舞娱乐放映游艺场所(不含剧场、电影院)的布置应符合下列规定: </w:t>
+      </w:r>
+    </w:p>
+    <w:p>
+      <w:pPr>
+        <w:numPr>
+          <w:ilvl w:val="0"/>
+          <w:numId w:val="5"/>
+        </w:numPr>
+        <w:rPr>
+          <w:rFonts w:hint="default"/>
+          <w:lang w:val="en-US" w:eastAsia="zh-CN"/>
+        </w:rPr>
+      </w:pPr>
+      <w:r>
+        <w:rPr>
+          <w:rFonts w:ascii="宋体" w:hAnsi="宋体" w:eastAsia="宋体" w:cs="宋体"/>
+          <w:sz w:val="24"/>
+          <w:szCs w:val="24"/>
+        </w:rPr>
+        <w:t>不应布置在</w:t>
+      </w:r>
+      <w:r>
+        <w:rPr>
+          <w:rFonts w:ascii="宋体" w:hAnsi="宋体" w:eastAsia="宋体" w:cs="宋体"/>
+          <w:color w:val="FF0000"/>
+          <w:sz w:val="24"/>
+          <w:szCs w:val="24"/>
+        </w:rPr>
+        <w:t>地下二层及以下楼层</w:t>
+      </w:r>
+      <w:r>
+        <w:rPr>
+          <w:rFonts w:ascii="宋体" w:hAnsi="宋体" w:eastAsia="宋体" w:cs="宋体"/>
+          <w:sz w:val="24"/>
+          <w:szCs w:val="24"/>
+        </w:rPr>
+        <w:t>。</w:t>
+      </w:r>
+    </w:p>
+    <w:p>
+      <w:pPr>
+        <w:numPr>
+          <w:ilvl w:val="0"/>
+          <w:numId w:val="5"/>
+        </w:numPr>
+        <w:ind w:left="0" w:leftChars="0" w:firstLine="0" w:firstLineChars="0"/>
+        <w:rPr>
+          <w:rFonts w:ascii="宋体" w:hAnsi="宋体" w:eastAsia="宋体" w:cs="宋体"/>
+          <w:sz w:val="24"/>
+          <w:szCs w:val="24"/>
+        </w:rPr>
+      </w:pPr>
+      <w:r>
+        <w:rPr>
+          <w:rFonts w:ascii="宋体" w:hAnsi="宋体" w:eastAsia="宋体" w:cs="宋体"/>
+          <w:sz w:val="24"/>
+          <w:szCs w:val="24"/>
+        </w:rPr>
+        <w:t xml:space="preserve">宜布置在一、二级耐火等级建筑内的首层、二层或三层的靠外墙部位。 3)不宜布置在袋形走道的两侧或尽端。 </w:t>
+      </w:r>
+    </w:p>
+    <w:p>
+      <w:pPr>
+        <w:numPr>
+          <w:ilvl w:val="0"/>
+          <w:numId w:val="5"/>
+        </w:numPr>
+        <w:ind w:left="0" w:leftChars="0" w:firstLine="0" w:firstLineChars="0"/>
+        <w:rPr>
+          <w:rFonts w:ascii="宋体" w:hAnsi="宋体" w:eastAsia="宋体" w:cs="宋体"/>
+          <w:sz w:val="24"/>
+          <w:szCs w:val="24"/>
+        </w:rPr>
+      </w:pPr>
+      <w:r>
+        <w:rPr>
+          <w:rFonts w:ascii="宋体" w:hAnsi="宋体" w:eastAsia="宋体" w:cs="宋体"/>
+          <w:sz w:val="24"/>
+          <w:szCs w:val="24"/>
+        </w:rPr>
+        <w:t xml:space="preserve">确需布置在地下一层时，地下一层的地面与室外出入口地坪的高差不应大于10m。 </w:t>
+      </w:r>
+    </w:p>
+    <w:p>
+      <w:pPr>
+        <w:numPr>
+          <w:ilvl w:val="0"/>
+          <w:numId w:val="5"/>
+        </w:numPr>
+        <w:ind w:left="0" w:leftChars="0" w:firstLine="0" w:firstLineChars="0"/>
+        <w:rPr>
+          <w:rFonts w:ascii="宋体" w:hAnsi="宋体" w:eastAsia="宋体" w:cs="宋体"/>
+          <w:sz w:val="24"/>
+          <w:szCs w:val="24"/>
+        </w:rPr>
+      </w:pPr>
+      <w:r>
+        <w:rPr>
+          <w:rFonts w:ascii="宋体" w:hAnsi="宋体" w:eastAsia="宋体" w:cs="宋体"/>
+          <w:sz w:val="24"/>
+          <w:szCs w:val="24"/>
+        </w:rPr>
+        <w:t>确需布置在</w:t>
+      </w:r>
+      <w:r>
+        <w:rPr>
+          <w:rFonts w:ascii="宋体" w:hAnsi="宋体" w:eastAsia="宋体" w:cs="宋体"/>
+          <w:color w:val="FF0000"/>
+          <w:sz w:val="24"/>
+          <w:szCs w:val="24"/>
+        </w:rPr>
+        <w:t>地下或四层及以上楼层时</w:t>
+      </w:r>
+      <w:r>
+        <w:rPr>
+          <w:rFonts w:ascii="宋体" w:hAnsi="宋体" w:eastAsia="宋体" w:cs="宋体"/>
+          <w:sz w:val="24"/>
+          <w:szCs w:val="24"/>
+        </w:rPr>
+        <w:t>，一个厅、室的建筑面积</w:t>
+      </w:r>
+      <w:r>
+        <w:rPr>
+          <w:rFonts w:ascii="宋体" w:hAnsi="宋体" w:eastAsia="宋体" w:cs="宋体"/>
+          <w:color w:val="FF0000"/>
+          <w:sz w:val="24"/>
+          <w:szCs w:val="24"/>
+        </w:rPr>
+        <w:t>不应大于200㎡</w:t>
+      </w:r>
+      <w:r>
+        <w:rPr>
+          <w:rFonts w:ascii="宋体" w:hAnsi="宋体" w:eastAsia="宋体" w:cs="宋体"/>
+          <w:sz w:val="24"/>
+          <w:szCs w:val="24"/>
+        </w:rPr>
+        <w:t xml:space="preserve">。 </w:t>
+      </w:r>
+    </w:p>
+    <w:p>
+      <w:pPr>
+        <w:numPr>
+          <w:ilvl w:val="0"/>
+          <w:numId w:val="5"/>
+        </w:numPr>
+        <w:ind w:left="0" w:leftChars="0" w:firstLine="0" w:firstLineChars="0"/>
+        <w:rPr>
+          <w:rFonts w:ascii="宋体" w:hAnsi="宋体" w:eastAsia="宋体" w:cs="宋体"/>
+          <w:color w:val="FF0000"/>
+          <w:sz w:val="24"/>
+          <w:szCs w:val="24"/>
+        </w:rPr>
+      </w:pPr>
+      <w:r>
+        <w:rPr>
+          <w:rFonts w:ascii="宋体" w:hAnsi="宋体" w:eastAsia="宋体" w:cs="宋体"/>
+          <w:sz w:val="24"/>
+          <w:szCs w:val="24"/>
+        </w:rPr>
+        <w:t>厅、室之间及与建筑的其他部位之间，应采用耐火极限</w:t>
+      </w:r>
+      <w:r>
+        <w:rPr>
+          <w:rFonts w:ascii="宋体" w:hAnsi="宋体" w:eastAsia="宋体" w:cs="宋体"/>
+          <w:color w:val="FF0000"/>
+          <w:sz w:val="24"/>
+          <w:szCs w:val="24"/>
+        </w:rPr>
+        <w:t>不低于2.00h的防火隔墙</w:t>
+      </w:r>
+      <w:r>
+        <w:rPr>
+          <w:rFonts w:ascii="宋体" w:hAnsi="宋体" w:eastAsia="宋体" w:cs="宋体"/>
+          <w:sz w:val="24"/>
+          <w:szCs w:val="24"/>
+        </w:rPr>
+        <w:t>和</w:t>
+      </w:r>
+      <w:r>
+        <w:rPr>
+          <w:rFonts w:ascii="宋体" w:hAnsi="宋体" w:eastAsia="宋体" w:cs="宋体"/>
+          <w:color w:val="FF0000"/>
+          <w:sz w:val="24"/>
+          <w:szCs w:val="24"/>
+        </w:rPr>
+        <w:t>1.00h的不燃性楼板</w:t>
+      </w:r>
+      <w:r>
+        <w:rPr>
+          <w:rFonts w:ascii="宋体" w:hAnsi="宋体" w:eastAsia="宋体" w:cs="宋体"/>
+          <w:sz w:val="24"/>
+          <w:szCs w:val="24"/>
+        </w:rPr>
+        <w:t>分隔，设置在厅、室墙上的门和该场所与建筑内其他部位相通的门均应采用</w:t>
+      </w:r>
+      <w:r>
+        <w:rPr>
+          <w:rFonts w:ascii="宋体" w:hAnsi="宋体" w:eastAsia="宋体" w:cs="宋体"/>
+          <w:color w:val="FF0000"/>
+          <w:sz w:val="24"/>
+          <w:szCs w:val="24"/>
+        </w:rPr>
+        <w:t>乙级防火门。</w:t>
+      </w:r>
+    </w:p>
+    <w:p>
+      <w:pPr>
+        <w:pStyle w:val="3"/>
+        <w:bidi w:val="0"/>
+        <w:rPr>
+          <w:rFonts w:hint="eastAsia"/>
+          <w:lang w:val="en-US" w:eastAsia="zh-CN"/>
+        </w:rPr>
+      </w:pPr>
+      <w:r>
+        <w:rPr>
+          <w:rFonts w:hint="eastAsia"/>
+          <w:lang w:val="en-US" w:eastAsia="zh-CN"/>
+        </w:rPr>
+        <w:t>36</w:t>
+      </w:r>
+    </w:p>
+    <w:p>
+      <w:pPr>
+        <w:rPr>
+          <w:rFonts w:ascii="宋体" w:hAnsi="宋体" w:eastAsia="宋体" w:cs="宋体"/>
+          <w:sz w:val="24"/>
+          <w:szCs w:val="24"/>
+        </w:rPr>
+      </w:pPr>
+      <w:r>
+        <w:rPr>
+          <w:rFonts w:ascii="宋体" w:hAnsi="宋体" w:eastAsia="宋体" w:cs="宋体"/>
+          <w:sz w:val="24"/>
+          <w:szCs w:val="24"/>
+        </w:rPr>
+        <w:t>建筑内的会议厅、多功能厅等人员密集的场所，宜布置在</w:t>
+      </w:r>
+      <w:r>
+        <w:rPr>
+          <w:rFonts w:ascii="宋体" w:hAnsi="宋体" w:eastAsia="宋体" w:cs="宋体"/>
+          <w:color w:val="FF0000"/>
+          <w:sz w:val="24"/>
+          <w:szCs w:val="24"/>
+        </w:rPr>
+        <w:t>首层、二层或三层</w:t>
+      </w:r>
+      <w:r>
+        <w:rPr>
+          <w:rFonts w:ascii="宋体" w:hAnsi="宋体" w:eastAsia="宋体" w:cs="宋体"/>
+          <w:sz w:val="24"/>
+          <w:szCs w:val="24"/>
+        </w:rPr>
+        <w:t>。设置在</w:t>
+      </w:r>
+      <w:r>
+        <w:rPr>
+          <w:rFonts w:ascii="宋体" w:hAnsi="宋体" w:eastAsia="宋体" w:cs="宋体"/>
+          <w:color w:val="FF0000"/>
+          <w:sz w:val="24"/>
+          <w:szCs w:val="24"/>
+        </w:rPr>
+        <w:t>三级耐火等级</w:t>
+      </w:r>
+      <w:r>
+        <w:rPr>
+          <w:rFonts w:ascii="宋体" w:hAnsi="宋体" w:eastAsia="宋体" w:cs="宋体"/>
+          <w:sz w:val="24"/>
+          <w:szCs w:val="24"/>
+        </w:rPr>
+        <w:t xml:space="preserve">的建筑内时，不应布置在三层及以上楼层。确需布置在一、二级耐火等级建筑的其他楼层时，应符合下列规定: </w:t>
+      </w:r>
+    </w:p>
+    <w:p>
+      <w:pPr>
+        <w:numPr>
+          <w:ilvl w:val="0"/>
+          <w:numId w:val="6"/>
+        </w:numPr>
+        <w:rPr>
+          <w:rFonts w:ascii="宋体" w:hAnsi="宋体" w:eastAsia="宋体" w:cs="宋体"/>
+          <w:sz w:val="24"/>
+          <w:szCs w:val="24"/>
+        </w:rPr>
+      </w:pPr>
+      <w:r>
+        <w:rPr>
+          <w:rFonts w:ascii="宋体" w:hAnsi="宋体" w:eastAsia="宋体" w:cs="宋体"/>
+          <w:sz w:val="24"/>
+          <w:szCs w:val="24"/>
+        </w:rPr>
+        <w:t>一个厅、室的疏散门</w:t>
+      </w:r>
+      <w:r>
+        <w:rPr>
+          <w:rFonts w:ascii="宋体" w:hAnsi="宋体" w:eastAsia="宋体" w:cs="宋体"/>
+          <w:color w:val="FF0000"/>
+          <w:sz w:val="24"/>
+          <w:szCs w:val="24"/>
+        </w:rPr>
+        <w:t>不应少于2个</w:t>
+      </w:r>
+      <w:r>
+        <w:rPr>
+          <w:rFonts w:ascii="宋体" w:hAnsi="宋体" w:eastAsia="宋体" w:cs="宋体"/>
+          <w:sz w:val="24"/>
+          <w:szCs w:val="24"/>
+        </w:rPr>
+        <w:t>，且建筑面积不宜</w:t>
+      </w:r>
+      <w:r>
+        <w:rPr>
+          <w:rFonts w:ascii="宋体" w:hAnsi="宋体" w:eastAsia="宋体" w:cs="宋体"/>
+          <w:color w:val="FF0000"/>
+          <w:sz w:val="24"/>
+          <w:szCs w:val="24"/>
+        </w:rPr>
+        <w:t>大于400㎡</w:t>
+      </w:r>
+      <w:r>
+        <w:rPr>
+          <w:rFonts w:ascii="宋体" w:hAnsi="宋体" w:eastAsia="宋体" w:cs="宋体"/>
+          <w:sz w:val="24"/>
+          <w:szCs w:val="24"/>
+        </w:rPr>
+        <w:t>;</w:t>
+      </w:r>
+    </w:p>
+    <w:p>
+      <w:pPr>
+        <w:numPr>
+          <w:ilvl w:val="0"/>
+          <w:numId w:val="6"/>
+        </w:numPr>
+        <w:ind w:left="0" w:leftChars="0" w:firstLine="0" w:firstLineChars="0"/>
+        <w:rPr>
+          <w:rFonts w:ascii="宋体" w:hAnsi="宋体" w:eastAsia="宋体" w:cs="宋体"/>
+          <w:sz w:val="24"/>
+          <w:szCs w:val="24"/>
+        </w:rPr>
+      </w:pPr>
+      <w:r>
+        <w:rPr>
+          <w:rFonts w:ascii="宋体" w:hAnsi="宋体" w:eastAsia="宋体" w:cs="宋体"/>
+          <w:sz w:val="24"/>
+          <w:szCs w:val="24"/>
+        </w:rPr>
+        <w:t>设置在地下或半地下时，宜设置在地下一层，</w:t>
+      </w:r>
+      <w:r>
+        <w:rPr>
+          <w:rFonts w:ascii="宋体" w:hAnsi="宋体" w:eastAsia="宋体" w:cs="宋体"/>
+          <w:color w:val="FF0000"/>
+          <w:sz w:val="24"/>
+          <w:szCs w:val="24"/>
+        </w:rPr>
+        <w:t>不应设置在地下三层及以下楼层</w:t>
+      </w:r>
+      <w:r>
+        <w:rPr>
+          <w:rFonts w:ascii="宋体" w:hAnsi="宋体" w:eastAsia="宋体" w:cs="宋体"/>
+          <w:sz w:val="24"/>
+          <w:szCs w:val="24"/>
+        </w:rPr>
+        <w:t xml:space="preserve">; </w:t>
+      </w:r>
+    </w:p>
+    <w:p>
+      <w:pPr>
+        <w:numPr>
+          <w:ilvl w:val="0"/>
+          <w:numId w:val="6"/>
+        </w:numPr>
+        <w:ind w:left="0" w:leftChars="0" w:firstLine="0" w:firstLineChars="0"/>
+        <w:rPr>
+          <w:rFonts w:ascii="宋体" w:hAnsi="宋体" w:eastAsia="宋体" w:cs="宋体"/>
+          <w:sz w:val="24"/>
+          <w:szCs w:val="24"/>
+        </w:rPr>
+      </w:pPr>
+      <w:r>
+        <w:rPr>
+          <w:rFonts w:ascii="宋体" w:hAnsi="宋体" w:eastAsia="宋体" w:cs="宋体"/>
+          <w:color w:val="FF0000"/>
+          <w:sz w:val="24"/>
+          <w:szCs w:val="24"/>
+        </w:rPr>
+        <w:t>设置在高层建筑内时</w:t>
+      </w:r>
+      <w:r>
+        <w:rPr>
+          <w:rFonts w:ascii="宋体" w:hAnsi="宋体" w:eastAsia="宋体" w:cs="宋体"/>
+          <w:sz w:val="24"/>
+          <w:szCs w:val="24"/>
+        </w:rPr>
+        <w:t>，应</w:t>
+      </w:r>
+      <w:r>
+        <w:rPr>
+          <w:rFonts w:ascii="宋体" w:hAnsi="宋体" w:eastAsia="宋体" w:cs="宋体"/>
+          <w:color w:val="FF0000"/>
+          <w:sz w:val="24"/>
+          <w:szCs w:val="24"/>
+        </w:rPr>
+        <w:t>设置</w:t>
+      </w:r>
+      <w:r>
+        <w:rPr>
+          <w:rFonts w:ascii="宋体" w:hAnsi="宋体" w:eastAsia="宋体" w:cs="宋体"/>
+          <w:sz w:val="24"/>
+          <w:szCs w:val="24"/>
+        </w:rPr>
+        <w:t>火灾自动报警系统和自动喷水灭火系统等自动灭火系统。</w:t>
+      </w:r>
+    </w:p>
+    <w:p>
+      <w:pPr>
+        <w:pStyle w:val="3"/>
+        <w:bidi w:val="0"/>
+        <w:rPr>
+          <w:rFonts w:hint="default"/>
+          <w:lang w:val="en-US" w:eastAsia="zh-CN"/>
+        </w:rPr>
+      </w:pPr>
+      <w:r>
+        <w:rPr>
+          <w:rFonts w:hint="eastAsia"/>
+          <w:lang w:val="en-US" w:eastAsia="zh-CN"/>
+        </w:rPr>
+        <w:t>37</w:t>
+      </w:r>
+    </w:p>
+    <w:p>
+      <w:pPr>
+        <w:numPr>
+          <w:numId w:val="0"/>
+        </w:numPr>
+        <w:ind w:leftChars="0"/>
+        <w:rPr>
+          <w:rFonts w:ascii="宋体" w:hAnsi="宋体" w:eastAsia="宋体" w:cs="宋体"/>
+          <w:sz w:val="24"/>
+          <w:szCs w:val="24"/>
+        </w:rPr>
+      </w:pPr>
+      <w:r>
+        <w:rPr>
+          <w:rFonts w:ascii="宋体" w:hAnsi="宋体" w:eastAsia="宋体" w:cs="宋体"/>
+          <w:sz w:val="24"/>
+          <w:szCs w:val="24"/>
+        </w:rPr>
+        <w:t>住宅部分的安全疏散楼梯、安全出口和疏散门的布置与设置要求，室内消火栓系统、火灾自动报警系统等的设置，可以根据住宅部分的建筑高度，按照本规范有关住宅建筑的要求确定，但住宅部分疏散楼梯间内防烟与排烟系统的设置应根据该建筑的总高度确定;</w:t>
+      </w:r>
+    </w:p>
+    <w:p>
+      <w:pPr>
+        <w:numPr>
+          <w:numId w:val="0"/>
+        </w:numPr>
+        <w:ind w:leftChars="0"/>
+        <w:rPr>
+          <w:rFonts w:ascii="宋体" w:hAnsi="宋体" w:eastAsia="宋体" w:cs="宋体"/>
+          <w:sz w:val="24"/>
+          <w:szCs w:val="24"/>
+        </w:rPr>
+      </w:pPr>
+      <w:r>
+        <w:rPr>
+          <w:rFonts w:ascii="宋体" w:hAnsi="宋体" w:eastAsia="宋体" w:cs="宋体"/>
+          <w:sz w:val="24"/>
+          <w:szCs w:val="24"/>
+        </w:rPr>
+        <w:t>非住宅部分的安全疏散楼梯、安全出口和疏散门的布置与设置要求，防火分区划分，室内消火栓系统、自动灭火系统、火灾自动报警系统和防排烟系统等的设置，可以根据非住宅部分的建筑高度，按照本规范有关公共建筑的要求确定。</w:t>
+      </w:r>
+    </w:p>
+    <w:p>
+      <w:pPr>
+        <w:numPr>
+          <w:numId w:val="0"/>
+        </w:numPr>
+        <w:ind w:leftChars="0"/>
+        <w:rPr>
+          <w:rFonts w:ascii="宋体" w:hAnsi="宋体" w:eastAsia="宋体" w:cs="宋体"/>
+          <w:sz w:val="24"/>
+          <w:szCs w:val="24"/>
+        </w:rPr>
+      </w:pPr>
+      <w:r>
+        <w:rPr>
+          <w:rFonts w:ascii="宋体" w:hAnsi="宋体" w:eastAsia="宋体" w:cs="宋体"/>
+          <w:sz w:val="24"/>
+          <w:szCs w:val="24"/>
+        </w:rPr>
+        <w:t>该建筑与邻近建筑的防火间距、消防车道和救援场地的布置、室外消防给水系统设置、室外消防用水量计算、消防电源的负荷等级确定等，A选项正确;</w:t>
+      </w:r>
+    </w:p>
+    <w:p>
+      <w:pPr>
+        <w:numPr>
+          <w:numId w:val="0"/>
+        </w:numPr>
+        <w:ind w:leftChars="0"/>
+        <w:rPr>
+          <w:rFonts w:ascii="宋体" w:hAnsi="宋体" w:eastAsia="宋体" w:cs="宋体"/>
+          <w:sz w:val="24"/>
+          <w:szCs w:val="24"/>
+        </w:rPr>
+      </w:pPr>
+      <w:r>
+        <w:rPr>
+          <w:rFonts w:ascii="宋体" w:hAnsi="宋体" w:eastAsia="宋体" w:cs="宋体"/>
+          <w:sz w:val="24"/>
+          <w:szCs w:val="24"/>
+        </w:rPr>
+        <w:t>除商业服务网点外，住宅建筑与其他使用功能的建筑合建时，应符合下列规定:</w:t>
+      </w:r>
+    </w:p>
+    <w:p>
+      <w:pPr>
+        <w:numPr>
+          <w:numId w:val="0"/>
+        </w:numPr>
+        <w:ind w:leftChars="0"/>
+        <w:rPr>
+          <w:rFonts w:ascii="宋体" w:hAnsi="宋体" w:eastAsia="宋体" w:cs="宋体"/>
+          <w:sz w:val="24"/>
+          <w:szCs w:val="24"/>
+        </w:rPr>
+      </w:pPr>
+      <w:r>
+        <w:rPr>
+          <w:rFonts w:ascii="宋体" w:hAnsi="宋体" w:eastAsia="宋体" w:cs="宋体"/>
+          <w:color w:val="FF0000"/>
+          <w:sz w:val="24"/>
+          <w:szCs w:val="24"/>
+        </w:rPr>
+        <w:t>住宅部分与非住宅部分之间</w:t>
+      </w:r>
+      <w:r>
+        <w:rPr>
+          <w:rFonts w:ascii="宋体" w:hAnsi="宋体" w:eastAsia="宋体" w:cs="宋体"/>
+          <w:sz w:val="24"/>
+          <w:szCs w:val="24"/>
+        </w:rPr>
+        <w:t>，应采用耐火</w:t>
+      </w:r>
+      <w:r>
+        <w:rPr>
+          <w:rFonts w:ascii="宋体" w:hAnsi="宋体" w:eastAsia="宋体" w:cs="宋体"/>
+          <w:color w:val="FF0000"/>
+          <w:sz w:val="24"/>
+          <w:szCs w:val="24"/>
+        </w:rPr>
+        <w:t>极限不低于2.00h且无门、窗、洞口的防火隔墙</w:t>
+      </w:r>
+      <w:r>
+        <w:rPr>
+          <w:rFonts w:ascii="宋体" w:hAnsi="宋体" w:eastAsia="宋体" w:cs="宋体"/>
+          <w:sz w:val="24"/>
+          <w:szCs w:val="24"/>
+        </w:rPr>
+        <w:t>和</w:t>
+      </w:r>
+      <w:r>
+        <w:rPr>
+          <w:rFonts w:ascii="宋体" w:hAnsi="宋体" w:eastAsia="宋体" w:cs="宋体"/>
+          <w:color w:val="FF0000"/>
+          <w:sz w:val="24"/>
+          <w:szCs w:val="24"/>
+        </w:rPr>
+        <w:t>1.50h的不燃性楼板</w:t>
+      </w:r>
+      <w:r>
+        <w:rPr>
+          <w:rFonts w:ascii="宋体" w:hAnsi="宋体" w:eastAsia="宋体" w:cs="宋体"/>
+          <w:sz w:val="24"/>
+          <w:szCs w:val="24"/>
+        </w:rPr>
+        <w:t>完全分隔;</w:t>
+      </w:r>
+    </w:p>
+    <w:p>
+      <w:pPr>
+        <w:numPr>
+          <w:numId w:val="0"/>
+        </w:numPr>
+        <w:ind w:leftChars="0"/>
+        <w:rPr>
+          <w:rFonts w:ascii="宋体" w:hAnsi="宋体" w:eastAsia="宋体" w:cs="宋体"/>
+          <w:sz w:val="24"/>
+          <w:szCs w:val="24"/>
+        </w:rPr>
+      </w:pPr>
+      <w:r>
+        <w:rPr>
+          <w:rFonts w:ascii="宋体" w:hAnsi="宋体" w:eastAsia="宋体" w:cs="宋体"/>
+          <w:sz w:val="24"/>
+          <w:szCs w:val="24"/>
+        </w:rPr>
+        <w:t>当为</w:t>
+      </w:r>
+      <w:r>
+        <w:rPr>
+          <w:rFonts w:ascii="宋体" w:hAnsi="宋体" w:eastAsia="宋体" w:cs="宋体"/>
+          <w:color w:val="FF0000"/>
+          <w:sz w:val="24"/>
+          <w:szCs w:val="24"/>
+        </w:rPr>
+        <w:t>高层建筑</w:t>
+      </w:r>
+      <w:r>
+        <w:rPr>
+          <w:rFonts w:ascii="宋体" w:hAnsi="宋体" w:eastAsia="宋体" w:cs="宋体"/>
+          <w:sz w:val="24"/>
+          <w:szCs w:val="24"/>
+        </w:rPr>
+        <w:t>时，应采用无门、窗、洞的防火墙和耐火极限</w:t>
+      </w:r>
+      <w:r>
+        <w:rPr>
+          <w:rFonts w:ascii="宋体" w:hAnsi="宋体" w:eastAsia="宋体" w:cs="宋体"/>
+          <w:color w:val="FF0000"/>
+          <w:sz w:val="24"/>
+          <w:szCs w:val="24"/>
+        </w:rPr>
+        <w:t>不低于2.00h</w:t>
+      </w:r>
+      <w:r>
+        <w:rPr>
+          <w:rFonts w:ascii="宋体" w:hAnsi="宋体" w:eastAsia="宋体" w:cs="宋体"/>
+          <w:sz w:val="24"/>
+          <w:szCs w:val="24"/>
+        </w:rPr>
+        <w:t>的不燃性楼板完全分隔，</w:t>
+      </w:r>
+    </w:p>
+    <w:p>
+      <w:pPr>
+        <w:numPr>
+          <w:numId w:val="0"/>
+        </w:numPr>
+        <w:ind w:leftChars="0"/>
+        <w:rPr>
+          <w:rFonts w:ascii="宋体" w:hAnsi="宋体" w:eastAsia="宋体" w:cs="宋体"/>
+          <w:sz w:val="24"/>
+          <w:szCs w:val="24"/>
+        </w:rPr>
+      </w:pPr>
+      <w:r>
+        <w:rPr>
+          <w:rFonts w:ascii="宋体" w:hAnsi="宋体" w:eastAsia="宋体" w:cs="宋体"/>
+          <w:sz w:val="24"/>
+          <w:szCs w:val="24"/>
+        </w:rPr>
+        <w:t>本条中的“厅、室”是指歌舞娱乐放映游艺场所中相互分隔的独立房间，如卡拉OK的每间包房、桑拿浴的每间按摩房或休息室，这些房间是独立的防火分隔单元，即需采用耐</w:t>
+      </w:r>
+      <w:r>
+        <w:rPr>
+          <w:rFonts w:ascii="宋体" w:hAnsi="宋体" w:eastAsia="宋体" w:cs="宋体"/>
+          <w:color w:val="FF0000"/>
+          <w:sz w:val="24"/>
+          <w:szCs w:val="24"/>
+        </w:rPr>
+        <w:t>火极限不低于2.00h的墙体</w:t>
+      </w:r>
+      <w:r>
+        <w:rPr>
+          <w:rFonts w:ascii="宋体" w:hAnsi="宋体" w:eastAsia="宋体" w:cs="宋体"/>
+          <w:sz w:val="24"/>
+          <w:szCs w:val="24"/>
+        </w:rPr>
+        <w:t>和</w:t>
+      </w:r>
+      <w:r>
+        <w:rPr>
+          <w:rFonts w:ascii="宋体" w:hAnsi="宋体" w:eastAsia="宋体" w:cs="宋体"/>
+          <w:color w:val="FF0000"/>
+          <w:sz w:val="24"/>
+          <w:szCs w:val="24"/>
+        </w:rPr>
+        <w:t>1.00h的楼板</w:t>
+      </w:r>
+      <w:r>
+        <w:rPr>
+          <w:rFonts w:ascii="宋体" w:hAnsi="宋体" w:eastAsia="宋体" w:cs="宋体"/>
+          <w:sz w:val="24"/>
+          <w:szCs w:val="24"/>
+        </w:rPr>
+        <w:t>与其他单元或场所分隔，疏散门为耐火极限</w:t>
+      </w:r>
+      <w:r>
+        <w:rPr>
+          <w:rFonts w:ascii="宋体" w:hAnsi="宋体" w:eastAsia="宋体" w:cs="宋体"/>
+          <w:color w:val="FF0000"/>
+          <w:sz w:val="24"/>
+          <w:szCs w:val="24"/>
+        </w:rPr>
+        <w:t>不低于乙级</w:t>
+      </w:r>
+      <w:r>
+        <w:rPr>
+          <w:rFonts w:ascii="宋体" w:hAnsi="宋体" w:eastAsia="宋体" w:cs="宋体"/>
+          <w:sz w:val="24"/>
+          <w:szCs w:val="24"/>
+        </w:rPr>
+        <w:t>的防火门，单元之间或与其他场所之间的分隔构件上无任何门窗洞口，</w:t>
+      </w:r>
+      <w:r>
+        <w:rPr>
+          <w:rFonts w:ascii="宋体" w:hAnsi="宋体" w:eastAsia="宋体" w:cs="宋体"/>
+          <w:color w:val="FF0000"/>
+          <w:sz w:val="24"/>
+          <w:szCs w:val="24"/>
+        </w:rPr>
+        <w:t>每个厅室的最大建筑面积限定在200㎡</w:t>
+      </w:r>
+      <w:r>
+        <w:rPr>
+          <w:rFonts w:ascii="宋体" w:hAnsi="宋体" w:eastAsia="宋体" w:cs="宋体"/>
+          <w:sz w:val="24"/>
+          <w:szCs w:val="24"/>
+        </w:rPr>
+        <w:t>，即使设置自动喷水灭火系统，面积也不能增加，以便将火灾限制在该房间内</w:t>
+      </w:r>
+    </w:p>
+    <w:p>
+      <w:pPr>
+        <w:numPr>
+          <w:numId w:val="0"/>
+        </w:numPr>
+        <w:ind w:leftChars="0"/>
+        <w:rPr>
+          <w:rFonts w:hint="default" w:ascii="宋体" w:hAnsi="宋体" w:eastAsia="宋体" w:cs="宋体"/>
+          <w:sz w:val="24"/>
+          <w:szCs w:val="24"/>
+          <w:lang w:val="en-US" w:eastAsia="zh-CN"/>
+        </w:rPr>
+      </w:pPr>
       <w:bookmarkStart w:id="0" w:name="_GoBack"/>
       <w:bookmarkEnd w:id="0"/>
-    </w:p>
-    <w:p>
-      <w:pPr>
-        <w:rPr>
-          <w:rFonts w:hint="eastAsia"/>
-          <w:lang w:val="en-US" w:eastAsia="zh-CN"/>
-        </w:rPr>
-      </w:pPr>
-      <w:r>
-        <w:rPr>
-          <w:rFonts w:hint="eastAsia"/>
-          <w:lang w:val="en-US" w:eastAsia="zh-CN"/>
-        </w:rPr>
-        <w:t>锅炉房内设置储油间时,其总储存量不应大于1m3,</w:t>
-      </w:r>
-      <w:r>
-        <w:rPr>
-          <w:rFonts w:hint="eastAsia"/>
-          <w:lang w:val="en-US" w:eastAsia="zh-CN"/>
-        </w:rPr>
-        <w:tab/>
-        <w:t>且储油间应采用耐火极限不低于3.00h的防火隔墙与锅炉间分隔;确需在防火隔墙上设置门时,应采用甲级防火门。</w:t>
-      </w:r>
-    </w:p>
-    <w:p>
-      <w:pPr>
-        <w:rPr>
-          <w:rFonts w:hint="default"/>
-          <w:lang w:val="en-US" w:eastAsia="zh-CN"/>
-        </w:rPr>
-      </w:pPr>
     </w:p>
     <w:sectPr>
       <w:pgSz w:w="11906" w:h="16838"/>
@@ -1365,6 +4627,124 @@
     </w:sectPr>
   </w:body>
 </w:document>
+</file>
+
+<file path=word/numbering.xml><?xml version="1.0" encoding="utf-8"?>
+<w:numbering xmlns:wpc="http://schemas.microsoft.com/office/word/2010/wordprocessingCanvas" xmlns:mc="http://schemas.openxmlformats.org/markup-compatibility/2006" xmlns:o="urn:schemas-microsoft-com:office:office" xmlns:r="http://schemas.openxmlformats.org/officeDocument/2006/relationships" xmlns:m="http://schemas.openxmlformats.org/officeDocument/2006/math" xmlns:v="urn:schemas-microsoft-com:vml" xmlns:wp14="http://schemas.microsoft.com/office/word/2010/wordprocessingDrawing" xmlns:wp="http://schemas.openxmlformats.org/drawingml/2006/wordprocessingDrawing" xmlns:w10="urn:schemas-microsoft-com:office:word" xmlns:w="http://schemas.openxmlformats.org/wordprocessingml/2006/main" xmlns:w14="http://schemas.microsoft.com/office/word/2010/wordml" xmlns:wpg="http://schemas.microsoft.com/office/word/2010/wordprocessingGroup" xmlns:wpi="http://schemas.microsoft.com/office/word/2010/wordprocessingInk" xmlns:wne="http://schemas.microsoft.com/office/word/2006/wordml" xmlns:wps="http://schemas.microsoft.com/office/word/2010/wordprocessingShape" mc:Ignorable="w14 wp14">
+  <w:abstractNum w:abstractNumId="0">
+    <w:nsid w:val="9945F092"/>
+    <w:multiLevelType w:val="singleLevel"/>
+    <w:tmpl w:val="9945F092"/>
+    <w:lvl w:ilvl="0" w:tentative="0">
+      <w:start w:val="1"/>
+      <w:numFmt w:val="decimal"/>
+      <w:lvlText w:val="%1)"/>
+      <w:lvlJc w:val="left"/>
+      <w:pPr>
+        <w:tabs>
+          <w:tab w:val="left" w:pos="312"/>
+        </w:tabs>
+        <w:ind w:left="120" w:leftChars="0" w:firstLine="0" w:firstLineChars="0"/>
+      </w:pPr>
+    </w:lvl>
+  </w:abstractNum>
+  <w:abstractNum w:abstractNumId="1">
+    <w:nsid w:val="C29C580B"/>
+    <w:multiLevelType w:val="singleLevel"/>
+    <w:tmpl w:val="C29C580B"/>
+    <w:lvl w:ilvl="0" w:tentative="0">
+      <w:start w:val="1"/>
+      <w:numFmt w:val="decimal"/>
+      <w:lvlText w:val="%1)"/>
+      <w:lvlJc w:val="left"/>
+      <w:pPr>
+        <w:tabs>
+          <w:tab w:val="left" w:pos="312"/>
+        </w:tabs>
+      </w:pPr>
+    </w:lvl>
+  </w:abstractNum>
+  <w:abstractNum w:abstractNumId="2">
+    <w:nsid w:val="C68E1723"/>
+    <w:multiLevelType w:val="singleLevel"/>
+    <w:tmpl w:val="C68E1723"/>
+    <w:lvl w:ilvl="0" w:tentative="0">
+      <w:start w:val="1"/>
+      <w:numFmt w:val="decimal"/>
+      <w:lvlText w:val="%1)"/>
+      <w:lvlJc w:val="left"/>
+      <w:pPr>
+        <w:tabs>
+          <w:tab w:val="left" w:pos="312"/>
+        </w:tabs>
+        <w:ind w:left="120" w:leftChars="0" w:firstLine="0" w:firstLineChars="0"/>
+      </w:pPr>
+    </w:lvl>
+  </w:abstractNum>
+  <w:abstractNum w:abstractNumId="3">
+    <w:nsid w:val="CEFE7808"/>
+    <w:multiLevelType w:val="singleLevel"/>
+    <w:tmpl w:val="CEFE7808"/>
+    <w:lvl w:ilvl="0" w:tentative="0">
+      <w:start w:val="1"/>
+      <w:numFmt w:val="decimal"/>
+      <w:suff w:val="nothing"/>
+      <w:lvlText w:val="%1）"/>
+      <w:lvlJc w:val="left"/>
+    </w:lvl>
+  </w:abstractNum>
+  <w:abstractNum w:abstractNumId="4">
+    <w:nsid w:val="19DA94B3"/>
+    <w:multiLevelType w:val="singleLevel"/>
+    <w:tmpl w:val="19DA94B3"/>
+    <w:lvl w:ilvl="0" w:tentative="0">
+      <w:start w:val="1"/>
+      <w:numFmt w:val="decimal"/>
+      <w:lvlText w:val="%1)"/>
+      <w:lvlJc w:val="left"/>
+      <w:pPr>
+        <w:tabs>
+          <w:tab w:val="left" w:pos="312"/>
+        </w:tabs>
+        <w:ind w:left="120" w:leftChars="0" w:firstLine="0" w:firstLineChars="0"/>
+      </w:pPr>
+    </w:lvl>
+  </w:abstractNum>
+  <w:abstractNum w:abstractNumId="5">
+    <w:nsid w:val="6ED8792D"/>
+    <w:multiLevelType w:val="singleLevel"/>
+    <w:tmpl w:val="6ED8792D"/>
+    <w:lvl w:ilvl="0" w:tentative="0">
+      <w:start w:val="1"/>
+      <w:numFmt w:val="decimal"/>
+      <w:lvlText w:val="%1)"/>
+      <w:lvlJc w:val="left"/>
+      <w:pPr>
+        <w:tabs>
+          <w:tab w:val="left" w:pos="312"/>
+        </w:tabs>
+      </w:pPr>
+    </w:lvl>
+  </w:abstractNum>
+  <w:num w:numId="1">
+    <w:abstractNumId w:val="3"/>
+  </w:num>
+  <w:num w:numId="2">
+    <w:abstractNumId w:val="4"/>
+  </w:num>
+  <w:num w:numId="3">
+    <w:abstractNumId w:val="2"/>
+  </w:num>
+  <w:num w:numId="4">
+    <w:abstractNumId w:val="0"/>
+  </w:num>
+  <w:num w:numId="5">
+    <w:abstractNumId w:val="5"/>
+  </w:num>
+  <w:num w:numId="6">
+    <w:abstractNumId w:val="1"/>
+  </w:num>
+</w:numbering>
 </file>
 
 <file path=word/styles.xml><?xml version="1.0" encoding="utf-8"?>
@@ -1480,7 +4860,7 @@
     <w:lsdException w:unhideWhenUsed="0" w:uiPriority="0" w:semiHidden="0" w:name="HTML Sample"/>
     <w:lsdException w:unhideWhenUsed="0" w:uiPriority="0" w:semiHidden="0" w:name="HTML Typewriter"/>
     <w:lsdException w:unhideWhenUsed="0" w:uiPriority="0" w:semiHidden="0" w:name="HTML Variable"/>
-    <w:lsdException w:unhideWhenUsed="0" w:uiPriority="0" w:name="Normal Table"/>
+    <w:lsdException w:qFormat="1" w:unhideWhenUsed="0" w:uiPriority="0" w:name="Normal Table"/>
     <w:lsdException w:unhideWhenUsed="0" w:uiPriority="0" w:semiHidden="0" w:name="annotation subject"/>
     <w:lsdException w:unhideWhenUsed="0" w:uiPriority="0" w:semiHidden="0" w:name="Table Simple 1"/>
     <w:lsdException w:unhideWhenUsed="0" w:uiPriority="0" w:semiHidden="0" w:name="Table Simple 2"/>
@@ -1687,6 +5067,7 @@
   <w:style w:type="table" w:default="1" w:styleId="5">
     <w:name w:val="Normal Table"/>
     <w:semiHidden/>
+    <w:qFormat/>
     <w:uiPriority w:val="0"/>
     <w:tblPr>
       <w:tblLayout w:type="fixed"/>
